--- a/工作文档/07 会议纪要/会议纪要12.13.docx
+++ b/工作文档/07 会议纪要/会议纪要12.13.docx
@@ -5,9 +5,6 @@
     <w:p>
       <w:pPr>
         <w:ind w:left="0" w:firstLine="0"/>
-        <w:rPr>
-          <w:rFonts w:hint="eastAsia"/>
-        </w:rPr>
       </w:pPr>
       <w:r>
         <w:rPr>
@@ -19,24 +16,18 @@
     <w:p>
       <w:pPr>
         <w:ind w:left="0" w:firstLine="0"/>
-        <w:rPr>
-          <w:rFonts w:hint="eastAsia"/>
-        </w:rPr>
       </w:pPr>
     </w:p>
     <w:p>
       <w:pPr>
         <w:ind w:left="0" w:firstLine="0"/>
-        <w:rPr>
-          <w:rFonts w:hint="eastAsia"/>
-        </w:rPr>
       </w:pPr>
     </w:p>
     <w:p>
       <w:pPr>
         <w:jc w:val="center"/>
         <w:rPr>
-          <w:rFonts w:ascii="黑体" w:eastAsia="黑体" w:hAnsi="宋体" w:hint="eastAsia"/>
+          <w:rFonts w:ascii="黑体" w:eastAsia="黑体" w:hAnsi="宋体"/>
           <w:b/>
           <w:sz w:val="72"/>
           <w:szCs w:val="72"/>
@@ -56,7 +47,7 @@
       <w:pPr>
         <w:jc w:val="center"/>
         <w:rPr>
-          <w:rFonts w:ascii="黑体" w:eastAsia="黑体" w:hAnsi="宋体" w:hint="eastAsia"/>
+          <w:rFonts w:ascii="黑体" w:eastAsia="黑体" w:hAnsi="宋体"/>
           <w:b/>
           <w:sz w:val="84"/>
           <w:szCs w:val="84"/>
@@ -75,41 +66,26 @@
     <w:p>
       <w:pPr>
         <w:ind w:left="0" w:firstLine="0"/>
-        <w:rPr>
-          <w:rFonts w:hint="eastAsia"/>
-        </w:rPr>
       </w:pPr>
     </w:p>
     <w:p>
       <w:pPr>
         <w:ind w:left="0" w:firstLine="0"/>
-        <w:rPr>
-          <w:rFonts w:hint="eastAsia"/>
-        </w:rPr>
       </w:pPr>
     </w:p>
     <w:p>
       <w:pPr>
         <w:ind w:left="0" w:firstLine="0"/>
-        <w:rPr>
-          <w:rFonts w:hint="eastAsia"/>
-        </w:rPr>
       </w:pPr>
     </w:p>
     <w:p>
       <w:pPr>
         <w:ind w:left="0" w:firstLine="0"/>
-        <w:rPr>
-          <w:rFonts w:hint="eastAsia"/>
-        </w:rPr>
       </w:pPr>
     </w:p>
     <w:p>
       <w:pPr>
         <w:ind w:left="0" w:firstLine="0"/>
-        <w:rPr>
-          <w:rFonts w:hint="eastAsia"/>
-        </w:rPr>
       </w:pPr>
     </w:p>
     <w:p>
@@ -118,9 +94,9 @@
         <w:ind w:left="0" w:firstLineChars="840" w:firstLine="2352"/>
         <w:jc w:val="left"/>
         <w:rPr>
-          <w:rFonts w:hint="eastAsia"/>
           <w:sz w:val="28"/>
           <w:szCs w:val="28"/>
+          <w:lang w:eastAsia="zh-TW"/>
         </w:rPr>
       </w:pPr>
       <w:r>
@@ -128,6 +104,7 @@
           <w:rFonts w:hint="eastAsia"/>
           <w:sz w:val="28"/>
           <w:szCs w:val="28"/>
+          <w:lang w:eastAsia="zh-TW"/>
         </w:rPr>
         <w:t>编</w:t>
       </w:r>
@@ -135,6 +112,7 @@
         <w:rPr>
           <w:sz w:val="28"/>
           <w:szCs w:val="28"/>
+          <w:lang w:eastAsia="zh-TW"/>
         </w:rPr>
         <w:t xml:space="preserve"> </w:t>
       </w:r>
@@ -143,6 +121,7 @@
           <w:rFonts w:hint="eastAsia"/>
           <w:sz w:val="28"/>
           <w:szCs w:val="28"/>
+          <w:lang w:eastAsia="zh-TW"/>
         </w:rPr>
         <w:t>撰</w:t>
       </w:r>
@@ -151,6 +130,7 @@
           <w:rFonts w:hint="eastAsia"/>
           <w:sz w:val="28"/>
           <w:szCs w:val="28"/>
+          <w:lang w:eastAsia="zh-TW"/>
         </w:rPr>
         <w:t xml:space="preserve"> </w:t>
       </w:r>
@@ -159,6 +139,7 @@
           <w:rFonts w:hint="eastAsia"/>
           <w:sz w:val="28"/>
           <w:szCs w:val="28"/>
+          <w:lang w:eastAsia="zh-TW"/>
         </w:rPr>
         <w:t>人：</w:t>
       </w:r>
@@ -167,6 +148,7 @@
           <w:rFonts w:hint="eastAsia"/>
           <w:sz w:val="28"/>
           <w:szCs w:val="28"/>
+          <w:lang w:eastAsia="zh-TW"/>
         </w:rPr>
         <w:t>王旻安</w:t>
       </w:r>
@@ -177,9 +159,9 @@
         <w:ind w:left="0" w:firstLineChars="840" w:firstLine="2352"/>
         <w:jc w:val="left"/>
         <w:rPr>
-          <w:rFonts w:hint="eastAsia"/>
           <w:sz w:val="28"/>
           <w:szCs w:val="28"/>
+          <w:lang w:eastAsia="zh-TW"/>
         </w:rPr>
       </w:pPr>
       <w:r>
@@ -187,6 +169,7 @@
           <w:rFonts w:hint="eastAsia"/>
           <w:sz w:val="28"/>
           <w:szCs w:val="28"/>
+          <w:lang w:eastAsia="zh-TW"/>
         </w:rPr>
         <w:t>审</w:t>
       </w:r>
@@ -195,6 +178,7 @@
           <w:rFonts w:hint="eastAsia"/>
           <w:sz w:val="28"/>
           <w:szCs w:val="28"/>
+          <w:lang w:eastAsia="zh-TW"/>
         </w:rPr>
         <w:t xml:space="preserve"> </w:t>
       </w:r>
@@ -203,6 +187,7 @@
           <w:rFonts w:hint="eastAsia"/>
           <w:sz w:val="28"/>
           <w:szCs w:val="28"/>
+          <w:lang w:eastAsia="zh-TW"/>
         </w:rPr>
         <w:t>核</w:t>
       </w:r>
@@ -211,6 +196,7 @@
           <w:rFonts w:hint="eastAsia"/>
           <w:sz w:val="28"/>
           <w:szCs w:val="28"/>
+          <w:lang w:eastAsia="zh-TW"/>
         </w:rPr>
         <w:t xml:space="preserve"> </w:t>
       </w:r>
@@ -219,6 +205,7 @@
           <w:rFonts w:hint="eastAsia"/>
           <w:sz w:val="28"/>
           <w:szCs w:val="28"/>
+          <w:lang w:eastAsia="zh-TW"/>
         </w:rPr>
         <w:t>人：</w:t>
       </w:r>
@@ -227,6 +214,7 @@
           <w:rFonts w:hint="eastAsia"/>
           <w:sz w:val="28"/>
           <w:szCs w:val="28"/>
+          <w:lang w:eastAsia="zh-TW"/>
         </w:rPr>
         <w:t>王旻安</w:t>
       </w:r>
@@ -237,9 +225,9 @@
         <w:ind w:left="0" w:firstLineChars="840" w:firstLine="2352"/>
         <w:jc w:val="left"/>
         <w:rPr>
-          <w:rFonts w:hint="eastAsia"/>
           <w:sz w:val="28"/>
           <w:szCs w:val="28"/>
+          <w:lang w:eastAsia="zh-TW"/>
         </w:rPr>
       </w:pPr>
       <w:r>
@@ -247,6 +235,7 @@
           <w:rFonts w:hint="eastAsia"/>
           <w:sz w:val="28"/>
           <w:szCs w:val="28"/>
+          <w:lang w:eastAsia="zh-TW"/>
         </w:rPr>
         <w:t>批</w:t>
       </w:r>
@@ -255,6 +244,7 @@
           <w:rFonts w:hint="eastAsia"/>
           <w:sz w:val="28"/>
           <w:szCs w:val="28"/>
+          <w:lang w:eastAsia="zh-TW"/>
         </w:rPr>
         <w:t xml:space="preserve"> </w:t>
       </w:r>
@@ -263,6 +253,7 @@
           <w:rFonts w:hint="eastAsia"/>
           <w:sz w:val="28"/>
           <w:szCs w:val="28"/>
+          <w:lang w:eastAsia="zh-TW"/>
         </w:rPr>
         <w:t>准</w:t>
       </w:r>
@@ -271,6 +262,7 @@
           <w:rFonts w:hint="eastAsia"/>
           <w:sz w:val="28"/>
           <w:szCs w:val="28"/>
+          <w:lang w:eastAsia="zh-TW"/>
         </w:rPr>
         <w:t xml:space="preserve"> </w:t>
       </w:r>
@@ -279,6 +271,7 @@
           <w:rFonts w:hint="eastAsia"/>
           <w:sz w:val="28"/>
           <w:szCs w:val="28"/>
+          <w:lang w:eastAsia="zh-TW"/>
         </w:rPr>
         <w:t>人：</w:t>
       </w:r>
@@ -287,6 +280,7 @@
           <w:rFonts w:hint="eastAsia"/>
           <w:sz w:val="28"/>
           <w:szCs w:val="28"/>
+          <w:lang w:eastAsia="zh-TW"/>
         </w:rPr>
         <w:t>王旻安</w:t>
       </w:r>
@@ -338,7 +332,6 @@
         <w:ind w:left="0" w:firstLineChars="840" w:firstLine="2352"/>
         <w:jc w:val="left"/>
         <w:rPr>
-          <w:rFonts w:hint="eastAsia"/>
           <w:sz w:val="28"/>
           <w:szCs w:val="28"/>
         </w:rPr>
@@ -358,7 +351,6 @@
         <w:ind w:left="0" w:firstLineChars="840" w:firstLine="2352"/>
         <w:jc w:val="left"/>
         <w:rPr>
-          <w:rFonts w:hint="eastAsia"/>
           <w:sz w:val="28"/>
           <w:szCs w:val="28"/>
         </w:rPr>
@@ -391,97 +383,67 @@
       <w:pPr>
         <w:spacing w:line="200" w:lineRule="atLeast"/>
         <w:ind w:left="0" w:firstLine="0"/>
-        <w:rPr>
-          <w:rFonts w:hint="eastAsia"/>
-        </w:rPr>
       </w:pPr>
     </w:p>
     <w:p>
       <w:pPr>
         <w:spacing w:line="200" w:lineRule="atLeast"/>
         <w:ind w:left="0" w:firstLine="0"/>
-        <w:rPr>
-          <w:rFonts w:hint="eastAsia"/>
-        </w:rPr>
       </w:pPr>
     </w:p>
     <w:p>
       <w:pPr>
         <w:spacing w:line="200" w:lineRule="atLeast"/>
         <w:ind w:left="0" w:firstLine="0"/>
-        <w:rPr>
-          <w:rFonts w:hint="eastAsia"/>
-        </w:rPr>
       </w:pPr>
     </w:p>
     <w:p>
       <w:pPr>
         <w:spacing w:line="200" w:lineRule="atLeast"/>
         <w:ind w:left="0" w:firstLine="0"/>
-        <w:rPr>
-          <w:rFonts w:hint="eastAsia"/>
-        </w:rPr>
       </w:pPr>
     </w:p>
     <w:p>
       <w:pPr>
         <w:spacing w:line="200" w:lineRule="atLeast"/>
         <w:ind w:left="0" w:firstLine="0"/>
-        <w:rPr>
-          <w:rFonts w:hint="eastAsia"/>
-        </w:rPr>
       </w:pPr>
     </w:p>
     <w:p>
       <w:pPr>
         <w:spacing w:line="200" w:lineRule="atLeast"/>
         <w:ind w:left="0" w:firstLine="0"/>
-        <w:rPr>
-          <w:rFonts w:hint="eastAsia"/>
-        </w:rPr>
       </w:pPr>
     </w:p>
     <w:p>
       <w:pPr>
         <w:spacing w:line="200" w:lineRule="atLeast"/>
         <w:ind w:left="0" w:firstLine="0"/>
-        <w:rPr>
-          <w:rFonts w:hint="eastAsia"/>
-        </w:rPr>
       </w:pPr>
     </w:p>
     <w:p>
       <w:pPr>
         <w:spacing w:line="200" w:lineRule="atLeast"/>
         <w:ind w:left="0" w:firstLine="0"/>
-        <w:rPr>
-          <w:rFonts w:hint="eastAsia"/>
-        </w:rPr>
       </w:pPr>
     </w:p>
     <w:p>
       <w:pPr>
         <w:spacing w:line="200" w:lineRule="atLeast"/>
         <w:ind w:left="0" w:firstLine="0"/>
-        <w:rPr>
-          <w:rFonts w:hint="eastAsia"/>
-        </w:rPr>
       </w:pPr>
     </w:p>
     <w:p>
       <w:pPr>
         <w:spacing w:line="200" w:lineRule="atLeast"/>
         <w:ind w:left="0" w:firstLine="0"/>
-        <w:rPr>
-          <w:rFonts w:hint="eastAsia"/>
-        </w:rPr>
       </w:pPr>
     </w:p>
     <w:p>
       <w:pPr>
         <w:jc w:val="center"/>
         <w:rPr>
-          <w:rFonts w:ascii="宋体" w:hAnsi="宋体" w:hint="eastAsia"/>
+          <w:rFonts w:ascii="宋体" w:hAnsi="宋体"/>
           <w:b/>
           <w:sz w:val="30"/>
           <w:szCs w:val="30"/>
@@ -492,7 +454,7 @@
       <w:pPr>
         <w:jc w:val="center"/>
         <w:rPr>
-          <w:rFonts w:ascii="宋体" w:hAnsi="宋体" w:hint="eastAsia"/>
+          <w:rFonts w:ascii="宋体" w:hAnsi="宋体"/>
           <w:b/>
           <w:sz w:val="30"/>
           <w:szCs w:val="30"/>
@@ -503,7 +465,7 @@
       <w:pPr>
         <w:jc w:val="center"/>
         <w:rPr>
-          <w:rFonts w:ascii="宋体" w:hAnsi="宋体" w:hint="eastAsia"/>
+          <w:rFonts w:ascii="宋体" w:hAnsi="宋体"/>
           <w:b/>
           <w:sz w:val="30"/>
           <w:szCs w:val="30"/>
@@ -522,9 +484,6 @@
     <w:p>
       <w:pPr>
         <w:ind w:left="0" w:firstLine="0"/>
-        <w:rPr>
-          <w:rFonts w:hint="eastAsia"/>
-        </w:rPr>
       </w:pPr>
     </w:p>
     <w:p>
@@ -548,7 +507,6 @@
         <w:ind w:left="0" w:firstLine="0"/>
         <w:jc w:val="center"/>
         <w:rPr>
-          <w:rFonts w:hint="eastAsia"/>
           <w:b/>
         </w:rPr>
       </w:pPr>
@@ -563,9 +521,8 @@
     </w:p>
     <w:tbl>
       <w:tblPr>
-        <w:tblW w:w="0" w:type="auto"/>
+        <w:tblW w:w="8519" w:type="dxa"/>
         <w:jc w:val="center"/>
-        <w:tblInd w:w="0" w:type="dxa"/>
         <w:tblBorders>
           <w:top w:val="single" w:sz="4" w:space="0" w:color="auto"/>
           <w:left w:val="single" w:sz="4" w:space="0" w:color="auto"/>
@@ -578,8 +535,8 @@
         <w:tblLook w:val="0000" w:firstRow="0" w:lastRow="0" w:firstColumn="0" w:lastColumn="0" w:noHBand="0" w:noVBand="0"/>
       </w:tblPr>
       <w:tblGrid>
-        <w:gridCol w:w="1092"/>
-        <w:gridCol w:w="1052"/>
+        <w:gridCol w:w="1271"/>
+        <w:gridCol w:w="873"/>
         <w:gridCol w:w="3758"/>
         <w:gridCol w:w="1314"/>
         <w:gridCol w:w="1303"/>
@@ -590,14 +547,13 @@
         </w:trPr>
         <w:tc>
           <w:tcPr>
-            <w:tcW w:w="1092" w:type="dxa"/>
+            <w:tcW w:w="1271" w:type="dxa"/>
             <w:shd w:val="clear" w:color="auto" w:fill="E6E6E6"/>
           </w:tcPr>
           <w:p>
             <w:pPr>
               <w:jc w:val="center"/>
               <w:rPr>
-                <w:rFonts w:hint="eastAsia"/>
                 <w:b/>
                 <w:sz w:val="21"/>
                 <w:szCs w:val="21"/>
@@ -616,14 +572,13 @@
         </w:tc>
         <w:tc>
           <w:tcPr>
-            <w:tcW w:w="1052" w:type="dxa"/>
+            <w:tcW w:w="873" w:type="dxa"/>
             <w:shd w:val="clear" w:color="auto" w:fill="E6E6E6"/>
           </w:tcPr>
           <w:p>
             <w:pPr>
               <w:jc w:val="center"/>
               <w:rPr>
-                <w:rFonts w:hint="eastAsia"/>
                 <w:b/>
                 <w:sz w:val="21"/>
                 <w:szCs w:val="21"/>
@@ -649,7 +604,6 @@
             <w:pPr>
               <w:jc w:val="center"/>
               <w:rPr>
-                <w:rFonts w:hint="eastAsia"/>
                 <w:b/>
                 <w:sz w:val="21"/>
                 <w:szCs w:val="21"/>
@@ -675,7 +629,6 @@
             <w:pPr>
               <w:jc w:val="center"/>
               <w:rPr>
-                <w:rFonts w:hint="eastAsia"/>
                 <w:b/>
                 <w:sz w:val="21"/>
                 <w:szCs w:val="21"/>
@@ -701,7 +654,6 @@
             <w:pPr>
               <w:jc w:val="center"/>
               <w:rPr>
-                <w:rFonts w:hint="eastAsia"/>
                 <w:b/>
                 <w:sz w:val="21"/>
                 <w:szCs w:val="21"/>
@@ -716,32 +668,64 @@
         </w:trPr>
         <w:tc>
           <w:tcPr>
-            <w:tcW w:w="1092" w:type="dxa"/>
-          </w:tcPr>
-          <w:p>
-            <w:pPr>
-              <w:jc w:val="center"/>
+            <w:tcW w:w="1271" w:type="dxa"/>
+          </w:tcPr>
+          <w:p>
+            <w:pPr>
+              <w:jc w:val="center"/>
+              <w:rPr>
+                <w:rFonts w:ascii="宋体" w:hAnsi="宋体"/>
+                <w:sz w:val="21"/>
+                <w:szCs w:val="21"/>
+              </w:rPr>
+            </w:pPr>
+            <w:r>
               <w:rPr>
                 <w:rFonts w:ascii="宋体" w:hAnsi="宋体" w:hint="eastAsia"/>
                 <w:sz w:val="21"/>
                 <w:szCs w:val="21"/>
               </w:rPr>
-            </w:pPr>
-          </w:p>
-        </w:tc>
-        <w:tc>
-          <w:tcPr>
-            <w:tcW w:w="1052" w:type="dxa"/>
-          </w:tcPr>
-          <w:p>
-            <w:pPr>
-              <w:jc w:val="center"/>
+              <w:t>2</w:t>
+            </w:r>
+            <w:r>
+              <w:rPr>
+                <w:rFonts w:ascii="宋体" w:hAnsi="宋体"/>
+                <w:sz w:val="21"/>
+                <w:szCs w:val="21"/>
+              </w:rPr>
+              <w:t>021/12/13</w:t>
+            </w:r>
+          </w:p>
+        </w:tc>
+        <w:tc>
+          <w:tcPr>
+            <w:tcW w:w="873" w:type="dxa"/>
+          </w:tcPr>
+          <w:p>
+            <w:pPr>
+              <w:jc w:val="center"/>
+              <w:rPr>
+                <w:rFonts w:ascii="宋体" w:hAnsi="宋体"/>
+                <w:sz w:val="21"/>
+                <w:szCs w:val="21"/>
+              </w:rPr>
+            </w:pPr>
+            <w:r>
               <w:rPr>
                 <w:rFonts w:ascii="宋体" w:hAnsi="宋体" w:hint="eastAsia"/>
                 <w:sz w:val="21"/>
                 <w:szCs w:val="21"/>
               </w:rPr>
-            </w:pPr>
+              <w:t>0</w:t>
+            </w:r>
+            <w:r>
+              <w:rPr>
+                <w:rFonts w:ascii="宋体" w:hAnsi="宋体"/>
+                <w:sz w:val="21"/>
+                <w:szCs w:val="21"/>
+              </w:rPr>
+              <w:t>.0.1</w:t>
+            </w:r>
           </w:p>
         </w:tc>
         <w:tc>
@@ -752,11 +736,19 @@
             <w:pPr>
               <w:jc w:val="center"/>
               <w:rPr>
+                <w:rFonts w:ascii="宋体" w:hAnsi="宋体"/>
+                <w:sz w:val="21"/>
+                <w:szCs w:val="21"/>
+              </w:rPr>
+            </w:pPr>
+            <w:r>
+              <w:rPr>
                 <w:rFonts w:ascii="宋体" w:hAnsi="宋体" w:hint="eastAsia"/>
                 <w:sz w:val="21"/>
                 <w:szCs w:val="21"/>
               </w:rPr>
-            </w:pPr>
+              <w:t>大致记录会议内容</w:t>
+            </w:r>
           </w:p>
         </w:tc>
         <w:tc>
@@ -767,11 +759,19 @@
             <w:pPr>
               <w:jc w:val="center"/>
               <w:rPr>
+                <w:rFonts w:ascii="宋体" w:hAnsi="宋体"/>
+                <w:sz w:val="21"/>
+                <w:szCs w:val="21"/>
+              </w:rPr>
+            </w:pPr>
+            <w:r>
+              <w:rPr>
                 <w:rFonts w:ascii="宋体" w:hAnsi="宋体" w:hint="eastAsia"/>
                 <w:sz w:val="21"/>
                 <w:szCs w:val="21"/>
               </w:rPr>
-            </w:pPr>
+              <w:t>王旻安</w:t>
+            </w:r>
           </w:p>
         </w:tc>
         <w:tc>
@@ -782,7 +782,7 @@
             <w:pPr>
               <w:jc w:val="center"/>
               <w:rPr>
-                <w:rFonts w:ascii="宋体" w:hAnsi="宋体" w:hint="eastAsia"/>
+                <w:rFonts w:ascii="宋体" w:hAnsi="宋体"/>
                 <w:sz w:val="21"/>
                 <w:szCs w:val="21"/>
               </w:rPr>
@@ -796,13 +796,13 @@
         </w:trPr>
         <w:tc>
           <w:tcPr>
-            <w:tcW w:w="1092" w:type="dxa"/>
-          </w:tcPr>
-          <w:p>
-            <w:pPr>
-              <w:jc w:val="center"/>
-              <w:rPr>
-                <w:rFonts w:ascii="宋体" w:hAnsi="宋体" w:hint="eastAsia"/>
+            <w:tcW w:w="1271" w:type="dxa"/>
+          </w:tcPr>
+          <w:p>
+            <w:pPr>
+              <w:jc w:val="center"/>
+              <w:rPr>
+                <w:rFonts w:ascii="宋体" w:hAnsi="宋体"/>
                 <w:color w:val="000000"/>
                 <w:sz w:val="21"/>
                 <w:szCs w:val="21"/>
@@ -812,13 +812,13 @@
         </w:tc>
         <w:tc>
           <w:tcPr>
-            <w:tcW w:w="1052" w:type="dxa"/>
-          </w:tcPr>
-          <w:p>
-            <w:pPr>
-              <w:jc w:val="center"/>
-              <w:rPr>
-                <w:rFonts w:ascii="宋体" w:hAnsi="宋体" w:hint="eastAsia"/>
+            <w:tcW w:w="873" w:type="dxa"/>
+          </w:tcPr>
+          <w:p>
+            <w:pPr>
+              <w:jc w:val="center"/>
+              <w:rPr>
+                <w:rFonts w:ascii="宋体" w:hAnsi="宋体"/>
                 <w:sz w:val="21"/>
                 <w:szCs w:val="21"/>
               </w:rPr>
@@ -833,7 +833,7 @@
             <w:pPr>
               <w:jc w:val="center"/>
               <w:rPr>
-                <w:rFonts w:ascii="宋体" w:hAnsi="宋体" w:hint="eastAsia"/>
+                <w:rFonts w:ascii="宋体" w:hAnsi="宋体"/>
                 <w:sz w:val="21"/>
                 <w:szCs w:val="21"/>
               </w:rPr>
@@ -848,7 +848,7 @@
             <w:pPr>
               <w:jc w:val="center"/>
               <w:rPr>
-                <w:rFonts w:ascii="宋体" w:hAnsi="宋体" w:hint="eastAsia"/>
+                <w:rFonts w:ascii="宋体" w:hAnsi="宋体"/>
                 <w:sz w:val="21"/>
                 <w:szCs w:val="21"/>
               </w:rPr>
@@ -863,7 +863,7 @@
             <w:pPr>
               <w:jc w:val="center"/>
               <w:rPr>
-                <w:rFonts w:ascii="宋体" w:hAnsi="宋体" w:hint="eastAsia"/>
+                <w:rFonts w:ascii="宋体" w:hAnsi="宋体"/>
                 <w:sz w:val="21"/>
                 <w:szCs w:val="21"/>
               </w:rPr>
@@ -877,13 +877,13 @@
         </w:trPr>
         <w:tc>
           <w:tcPr>
-            <w:tcW w:w="1092" w:type="dxa"/>
-          </w:tcPr>
-          <w:p>
-            <w:pPr>
-              <w:jc w:val="center"/>
-              <w:rPr>
-                <w:rFonts w:ascii="宋体" w:hAnsi="宋体" w:hint="eastAsia"/>
+            <w:tcW w:w="1271" w:type="dxa"/>
+          </w:tcPr>
+          <w:p>
+            <w:pPr>
+              <w:jc w:val="center"/>
+              <w:rPr>
+                <w:rFonts w:ascii="宋体" w:hAnsi="宋体"/>
                 <w:color w:val="000000"/>
                 <w:sz w:val="21"/>
                 <w:szCs w:val="21"/>
@@ -893,13 +893,13 @@
         </w:tc>
         <w:tc>
           <w:tcPr>
-            <w:tcW w:w="1052" w:type="dxa"/>
-          </w:tcPr>
-          <w:p>
-            <w:pPr>
-              <w:jc w:val="center"/>
-              <w:rPr>
-                <w:rFonts w:ascii="宋体" w:hAnsi="宋体" w:hint="eastAsia"/>
+            <w:tcW w:w="873" w:type="dxa"/>
+          </w:tcPr>
+          <w:p>
+            <w:pPr>
+              <w:jc w:val="center"/>
+              <w:rPr>
+                <w:rFonts w:ascii="宋体" w:hAnsi="宋体"/>
                 <w:sz w:val="21"/>
                 <w:szCs w:val="21"/>
               </w:rPr>
@@ -914,7 +914,7 @@
             <w:pPr>
               <w:jc w:val="center"/>
               <w:rPr>
-                <w:rFonts w:ascii="宋体" w:hAnsi="宋体" w:hint="eastAsia"/>
+                <w:rFonts w:ascii="宋体" w:hAnsi="宋体"/>
                 <w:sz w:val="21"/>
                 <w:szCs w:val="21"/>
               </w:rPr>
@@ -929,7 +929,7 @@
             <w:pPr>
               <w:jc w:val="center"/>
               <w:rPr>
-                <w:rFonts w:ascii="宋体" w:hAnsi="宋体" w:hint="eastAsia"/>
+                <w:rFonts w:ascii="宋体" w:hAnsi="宋体"/>
                 <w:sz w:val="21"/>
                 <w:szCs w:val="21"/>
               </w:rPr>
@@ -944,7 +944,7 @@
             <w:pPr>
               <w:jc w:val="center"/>
               <w:rPr>
-                <w:rFonts w:ascii="宋体" w:hAnsi="宋体" w:hint="eastAsia"/>
+                <w:rFonts w:ascii="宋体" w:hAnsi="宋体"/>
                 <w:sz w:val="21"/>
                 <w:szCs w:val="21"/>
               </w:rPr>
@@ -958,13 +958,13 @@
         </w:trPr>
         <w:tc>
           <w:tcPr>
-            <w:tcW w:w="1092" w:type="dxa"/>
-          </w:tcPr>
-          <w:p>
-            <w:pPr>
-              <w:jc w:val="center"/>
-              <w:rPr>
-                <w:rFonts w:ascii="宋体" w:hAnsi="宋体" w:hint="eastAsia"/>
+            <w:tcW w:w="1271" w:type="dxa"/>
+          </w:tcPr>
+          <w:p>
+            <w:pPr>
+              <w:jc w:val="center"/>
+              <w:rPr>
+                <w:rFonts w:ascii="宋体" w:hAnsi="宋体"/>
                 <w:color w:val="000000"/>
                 <w:sz w:val="21"/>
                 <w:szCs w:val="21"/>
@@ -974,13 +974,13 @@
         </w:tc>
         <w:tc>
           <w:tcPr>
-            <w:tcW w:w="1052" w:type="dxa"/>
-          </w:tcPr>
-          <w:p>
-            <w:pPr>
-              <w:jc w:val="center"/>
-              <w:rPr>
-                <w:rFonts w:ascii="宋体" w:hAnsi="宋体" w:hint="eastAsia"/>
+            <w:tcW w:w="873" w:type="dxa"/>
+          </w:tcPr>
+          <w:p>
+            <w:pPr>
+              <w:jc w:val="center"/>
+              <w:rPr>
+                <w:rFonts w:ascii="宋体" w:hAnsi="宋体"/>
                 <w:sz w:val="21"/>
                 <w:szCs w:val="21"/>
               </w:rPr>
@@ -995,7 +995,7 @@
             <w:pPr>
               <w:jc w:val="center"/>
               <w:rPr>
-                <w:rFonts w:ascii="宋体" w:hAnsi="宋体" w:hint="eastAsia"/>
+                <w:rFonts w:ascii="宋体" w:hAnsi="宋体"/>
                 <w:sz w:val="21"/>
                 <w:szCs w:val="21"/>
               </w:rPr>
@@ -1010,7 +1010,7 @@
             <w:pPr>
               <w:jc w:val="center"/>
               <w:rPr>
-                <w:rFonts w:ascii="宋体" w:hAnsi="宋体" w:hint="eastAsia"/>
+                <w:rFonts w:ascii="宋体" w:hAnsi="宋体"/>
                 <w:sz w:val="21"/>
                 <w:szCs w:val="21"/>
               </w:rPr>
@@ -1025,7 +1025,7 @@
             <w:pPr>
               <w:jc w:val="center"/>
               <w:rPr>
-                <w:rFonts w:ascii="宋体" w:hAnsi="宋体" w:hint="eastAsia"/>
+                <w:rFonts w:ascii="宋体" w:hAnsi="宋体"/>
                 <w:sz w:val="21"/>
                 <w:szCs w:val="21"/>
               </w:rPr>
@@ -1039,28 +1039,26 @@
         </w:trPr>
         <w:tc>
           <w:tcPr>
-            <w:tcW w:w="1092" w:type="dxa"/>
-          </w:tcPr>
-          <w:p>
-            <w:pPr>
-              <w:jc w:val="center"/>
-              <w:rPr>
-                <w:rFonts w:hint="eastAsia"/>
-                <w:sz w:val="21"/>
-                <w:szCs w:val="21"/>
-              </w:rPr>
-            </w:pPr>
-          </w:p>
-        </w:tc>
-        <w:tc>
-          <w:tcPr>
-            <w:tcW w:w="1052" w:type="dxa"/>
-          </w:tcPr>
-          <w:p>
-            <w:pPr>
-              <w:jc w:val="center"/>
-              <w:rPr>
-                <w:rFonts w:hint="eastAsia"/>
+            <w:tcW w:w="1271" w:type="dxa"/>
+          </w:tcPr>
+          <w:p>
+            <w:pPr>
+              <w:jc w:val="center"/>
+              <w:rPr>
+                <w:sz w:val="21"/>
+                <w:szCs w:val="21"/>
+              </w:rPr>
+            </w:pPr>
+          </w:p>
+        </w:tc>
+        <w:tc>
+          <w:tcPr>
+            <w:tcW w:w="873" w:type="dxa"/>
+          </w:tcPr>
+          <w:p>
+            <w:pPr>
+              <w:jc w:val="center"/>
+              <w:rPr>
                 <w:sz w:val="21"/>
                 <w:szCs w:val="21"/>
               </w:rPr>
@@ -1075,7 +1073,6 @@
             <w:pPr>
               <w:jc w:val="center"/>
               <w:rPr>
-                <w:rFonts w:hint="eastAsia"/>
                 <w:sz w:val="21"/>
                 <w:szCs w:val="21"/>
               </w:rPr>
@@ -1090,7 +1087,6 @@
             <w:pPr>
               <w:jc w:val="center"/>
               <w:rPr>
-                <w:rFonts w:hint="eastAsia"/>
                 <w:sz w:val="21"/>
                 <w:szCs w:val="21"/>
               </w:rPr>
@@ -1105,7 +1101,6 @@
             <w:pPr>
               <w:jc w:val="center"/>
               <w:rPr>
-                <w:rFonts w:hint="eastAsia"/>
                 <w:sz w:val="21"/>
                 <w:szCs w:val="21"/>
               </w:rPr>
@@ -1119,28 +1114,26 @@
         </w:trPr>
         <w:tc>
           <w:tcPr>
-            <w:tcW w:w="1092" w:type="dxa"/>
-          </w:tcPr>
-          <w:p>
-            <w:pPr>
-              <w:jc w:val="center"/>
-              <w:rPr>
-                <w:rFonts w:hint="eastAsia"/>
-                <w:sz w:val="21"/>
-                <w:szCs w:val="21"/>
-              </w:rPr>
-            </w:pPr>
-          </w:p>
-        </w:tc>
-        <w:tc>
-          <w:tcPr>
-            <w:tcW w:w="1052" w:type="dxa"/>
-          </w:tcPr>
-          <w:p>
-            <w:pPr>
-              <w:jc w:val="center"/>
-              <w:rPr>
-                <w:rFonts w:hint="eastAsia"/>
+            <w:tcW w:w="1271" w:type="dxa"/>
+          </w:tcPr>
+          <w:p>
+            <w:pPr>
+              <w:jc w:val="center"/>
+              <w:rPr>
+                <w:sz w:val="21"/>
+                <w:szCs w:val="21"/>
+              </w:rPr>
+            </w:pPr>
+          </w:p>
+        </w:tc>
+        <w:tc>
+          <w:tcPr>
+            <w:tcW w:w="873" w:type="dxa"/>
+          </w:tcPr>
+          <w:p>
+            <w:pPr>
+              <w:jc w:val="center"/>
+              <w:rPr>
                 <w:sz w:val="21"/>
                 <w:szCs w:val="21"/>
               </w:rPr>
@@ -1155,7 +1148,6 @@
             <w:pPr>
               <w:jc w:val="center"/>
               <w:rPr>
-                <w:rFonts w:hint="eastAsia"/>
                 <w:sz w:val="21"/>
                 <w:szCs w:val="21"/>
               </w:rPr>
@@ -1170,7 +1162,6 @@
             <w:pPr>
               <w:jc w:val="center"/>
               <w:rPr>
-                <w:rFonts w:hint="eastAsia"/>
                 <w:sz w:val="21"/>
                 <w:szCs w:val="21"/>
               </w:rPr>
@@ -1185,7 +1176,6 @@
             <w:pPr>
               <w:jc w:val="center"/>
               <w:rPr>
-                <w:rFonts w:hint="eastAsia"/>
                 <w:sz w:val="21"/>
                 <w:szCs w:val="21"/>
               </w:rPr>
@@ -1199,28 +1189,26 @@
         </w:trPr>
         <w:tc>
           <w:tcPr>
-            <w:tcW w:w="1092" w:type="dxa"/>
-          </w:tcPr>
-          <w:p>
-            <w:pPr>
-              <w:jc w:val="center"/>
-              <w:rPr>
-                <w:rFonts w:hint="eastAsia"/>
-                <w:sz w:val="21"/>
-                <w:szCs w:val="21"/>
-              </w:rPr>
-            </w:pPr>
-          </w:p>
-        </w:tc>
-        <w:tc>
-          <w:tcPr>
-            <w:tcW w:w="1052" w:type="dxa"/>
-          </w:tcPr>
-          <w:p>
-            <w:pPr>
-              <w:jc w:val="center"/>
-              <w:rPr>
-                <w:rFonts w:hint="eastAsia"/>
+            <w:tcW w:w="1271" w:type="dxa"/>
+          </w:tcPr>
+          <w:p>
+            <w:pPr>
+              <w:jc w:val="center"/>
+              <w:rPr>
+                <w:sz w:val="21"/>
+                <w:szCs w:val="21"/>
+              </w:rPr>
+            </w:pPr>
+          </w:p>
+        </w:tc>
+        <w:tc>
+          <w:tcPr>
+            <w:tcW w:w="873" w:type="dxa"/>
+          </w:tcPr>
+          <w:p>
+            <w:pPr>
+              <w:jc w:val="center"/>
+              <w:rPr>
                 <w:sz w:val="21"/>
                 <w:szCs w:val="21"/>
               </w:rPr>
@@ -1235,7 +1223,6 @@
             <w:pPr>
               <w:jc w:val="center"/>
               <w:rPr>
-                <w:rFonts w:hint="eastAsia"/>
                 <w:sz w:val="21"/>
                 <w:szCs w:val="21"/>
               </w:rPr>
@@ -1250,7 +1237,6 @@
             <w:pPr>
               <w:jc w:val="center"/>
               <w:rPr>
-                <w:rFonts w:hint="eastAsia"/>
                 <w:sz w:val="21"/>
                 <w:szCs w:val="21"/>
               </w:rPr>
@@ -1265,7 +1251,6 @@
             <w:pPr>
               <w:jc w:val="center"/>
               <w:rPr>
-                <w:rFonts w:hint="eastAsia"/>
                 <w:sz w:val="21"/>
                 <w:szCs w:val="21"/>
               </w:rPr>
@@ -1279,28 +1264,26 @@
         </w:trPr>
         <w:tc>
           <w:tcPr>
-            <w:tcW w:w="1092" w:type="dxa"/>
-          </w:tcPr>
-          <w:p>
-            <w:pPr>
-              <w:jc w:val="center"/>
-              <w:rPr>
-                <w:rFonts w:hint="eastAsia"/>
-                <w:sz w:val="21"/>
-                <w:szCs w:val="21"/>
-              </w:rPr>
-            </w:pPr>
-          </w:p>
-        </w:tc>
-        <w:tc>
-          <w:tcPr>
-            <w:tcW w:w="1052" w:type="dxa"/>
-          </w:tcPr>
-          <w:p>
-            <w:pPr>
-              <w:jc w:val="center"/>
-              <w:rPr>
-                <w:rFonts w:hint="eastAsia"/>
+            <w:tcW w:w="1271" w:type="dxa"/>
+          </w:tcPr>
+          <w:p>
+            <w:pPr>
+              <w:jc w:val="center"/>
+              <w:rPr>
+                <w:sz w:val="21"/>
+                <w:szCs w:val="21"/>
+              </w:rPr>
+            </w:pPr>
+          </w:p>
+        </w:tc>
+        <w:tc>
+          <w:tcPr>
+            <w:tcW w:w="873" w:type="dxa"/>
+          </w:tcPr>
+          <w:p>
+            <w:pPr>
+              <w:jc w:val="center"/>
+              <w:rPr>
                 <w:sz w:val="21"/>
                 <w:szCs w:val="21"/>
               </w:rPr>
@@ -1315,7 +1298,6 @@
             <w:pPr>
               <w:jc w:val="center"/>
               <w:rPr>
-                <w:rFonts w:hint="eastAsia"/>
                 <w:sz w:val="21"/>
                 <w:szCs w:val="21"/>
               </w:rPr>
@@ -1330,7 +1312,6 @@
             <w:pPr>
               <w:jc w:val="center"/>
               <w:rPr>
-                <w:rFonts w:hint="eastAsia"/>
                 <w:sz w:val="21"/>
                 <w:szCs w:val="21"/>
               </w:rPr>
@@ -1345,7 +1326,6 @@
             <w:pPr>
               <w:jc w:val="center"/>
               <w:rPr>
-                <w:rFonts w:hint="eastAsia"/>
                 <w:sz w:val="21"/>
                 <w:szCs w:val="21"/>
               </w:rPr>
@@ -1359,28 +1339,26 @@
         </w:trPr>
         <w:tc>
           <w:tcPr>
-            <w:tcW w:w="1092" w:type="dxa"/>
-          </w:tcPr>
-          <w:p>
-            <w:pPr>
-              <w:jc w:val="center"/>
-              <w:rPr>
-                <w:rFonts w:hint="eastAsia"/>
-                <w:sz w:val="21"/>
-                <w:szCs w:val="21"/>
-              </w:rPr>
-            </w:pPr>
-          </w:p>
-        </w:tc>
-        <w:tc>
-          <w:tcPr>
-            <w:tcW w:w="1052" w:type="dxa"/>
-          </w:tcPr>
-          <w:p>
-            <w:pPr>
-              <w:jc w:val="center"/>
-              <w:rPr>
-                <w:rFonts w:hint="eastAsia"/>
+            <w:tcW w:w="1271" w:type="dxa"/>
+          </w:tcPr>
+          <w:p>
+            <w:pPr>
+              <w:jc w:val="center"/>
+              <w:rPr>
+                <w:sz w:val="21"/>
+                <w:szCs w:val="21"/>
+              </w:rPr>
+            </w:pPr>
+          </w:p>
+        </w:tc>
+        <w:tc>
+          <w:tcPr>
+            <w:tcW w:w="873" w:type="dxa"/>
+          </w:tcPr>
+          <w:p>
+            <w:pPr>
+              <w:jc w:val="center"/>
+              <w:rPr>
                 <w:sz w:val="21"/>
                 <w:szCs w:val="21"/>
               </w:rPr>
@@ -1395,7 +1373,6 @@
             <w:pPr>
               <w:jc w:val="center"/>
               <w:rPr>
-                <w:rFonts w:hint="eastAsia"/>
                 <w:sz w:val="21"/>
                 <w:szCs w:val="21"/>
               </w:rPr>
@@ -1410,7 +1387,6 @@
             <w:pPr>
               <w:jc w:val="center"/>
               <w:rPr>
-                <w:rFonts w:hint="eastAsia"/>
                 <w:sz w:val="21"/>
                 <w:szCs w:val="21"/>
               </w:rPr>
@@ -1425,7 +1401,6 @@
             <w:pPr>
               <w:jc w:val="center"/>
               <w:rPr>
-                <w:rFonts w:hint="eastAsia"/>
                 <w:sz w:val="21"/>
                 <w:szCs w:val="21"/>
               </w:rPr>
@@ -1439,28 +1414,26 @@
         </w:trPr>
         <w:tc>
           <w:tcPr>
-            <w:tcW w:w="1092" w:type="dxa"/>
-          </w:tcPr>
-          <w:p>
-            <w:pPr>
-              <w:jc w:val="center"/>
-              <w:rPr>
-                <w:rFonts w:hint="eastAsia"/>
-                <w:sz w:val="21"/>
-                <w:szCs w:val="21"/>
-              </w:rPr>
-            </w:pPr>
-          </w:p>
-        </w:tc>
-        <w:tc>
-          <w:tcPr>
-            <w:tcW w:w="1052" w:type="dxa"/>
-          </w:tcPr>
-          <w:p>
-            <w:pPr>
-              <w:jc w:val="center"/>
-              <w:rPr>
-                <w:rFonts w:hint="eastAsia"/>
+            <w:tcW w:w="1271" w:type="dxa"/>
+          </w:tcPr>
+          <w:p>
+            <w:pPr>
+              <w:jc w:val="center"/>
+              <w:rPr>
+                <w:sz w:val="21"/>
+                <w:szCs w:val="21"/>
+              </w:rPr>
+            </w:pPr>
+          </w:p>
+        </w:tc>
+        <w:tc>
+          <w:tcPr>
+            <w:tcW w:w="873" w:type="dxa"/>
+          </w:tcPr>
+          <w:p>
+            <w:pPr>
+              <w:jc w:val="center"/>
+              <w:rPr>
                 <w:sz w:val="21"/>
                 <w:szCs w:val="21"/>
               </w:rPr>
@@ -1475,7 +1448,6 @@
             <w:pPr>
               <w:jc w:val="center"/>
               <w:rPr>
-                <w:rFonts w:hint="eastAsia"/>
                 <w:sz w:val="21"/>
                 <w:szCs w:val="21"/>
               </w:rPr>
@@ -1490,7 +1462,6 @@
             <w:pPr>
               <w:jc w:val="center"/>
               <w:rPr>
-                <w:rFonts w:hint="eastAsia"/>
                 <w:sz w:val="21"/>
                 <w:szCs w:val="21"/>
               </w:rPr>
@@ -1505,7 +1476,6 @@
             <w:pPr>
               <w:jc w:val="center"/>
               <w:rPr>
-                <w:rFonts w:hint="eastAsia"/>
                 <w:sz w:val="21"/>
                 <w:szCs w:val="21"/>
               </w:rPr>
@@ -1519,28 +1489,26 @@
         </w:trPr>
         <w:tc>
           <w:tcPr>
-            <w:tcW w:w="1092" w:type="dxa"/>
-          </w:tcPr>
-          <w:p>
-            <w:pPr>
-              <w:jc w:val="center"/>
-              <w:rPr>
-                <w:rFonts w:hint="eastAsia"/>
-                <w:sz w:val="21"/>
-                <w:szCs w:val="21"/>
-              </w:rPr>
-            </w:pPr>
-          </w:p>
-        </w:tc>
-        <w:tc>
-          <w:tcPr>
-            <w:tcW w:w="1052" w:type="dxa"/>
-          </w:tcPr>
-          <w:p>
-            <w:pPr>
-              <w:jc w:val="center"/>
-              <w:rPr>
-                <w:rFonts w:hint="eastAsia"/>
+            <w:tcW w:w="1271" w:type="dxa"/>
+          </w:tcPr>
+          <w:p>
+            <w:pPr>
+              <w:jc w:val="center"/>
+              <w:rPr>
+                <w:sz w:val="21"/>
+                <w:szCs w:val="21"/>
+              </w:rPr>
+            </w:pPr>
+          </w:p>
+        </w:tc>
+        <w:tc>
+          <w:tcPr>
+            <w:tcW w:w="873" w:type="dxa"/>
+          </w:tcPr>
+          <w:p>
+            <w:pPr>
+              <w:jc w:val="center"/>
+              <w:rPr>
                 <w:sz w:val="21"/>
                 <w:szCs w:val="21"/>
               </w:rPr>
@@ -1555,7 +1523,6 @@
             <w:pPr>
               <w:jc w:val="center"/>
               <w:rPr>
-                <w:rFonts w:hint="eastAsia"/>
                 <w:sz w:val="21"/>
                 <w:szCs w:val="21"/>
               </w:rPr>
@@ -1570,7 +1537,6 @@
             <w:pPr>
               <w:jc w:val="center"/>
               <w:rPr>
-                <w:rFonts w:hint="eastAsia"/>
                 <w:sz w:val="21"/>
                 <w:szCs w:val="21"/>
               </w:rPr>
@@ -1585,7 +1551,6 @@
             <w:pPr>
               <w:jc w:val="center"/>
               <w:rPr>
-                <w:rFonts w:hint="eastAsia"/>
                 <w:sz w:val="21"/>
                 <w:szCs w:val="21"/>
               </w:rPr>
@@ -1599,28 +1564,26 @@
         </w:trPr>
         <w:tc>
           <w:tcPr>
-            <w:tcW w:w="1092" w:type="dxa"/>
-          </w:tcPr>
-          <w:p>
-            <w:pPr>
-              <w:jc w:val="center"/>
-              <w:rPr>
-                <w:rFonts w:hint="eastAsia"/>
-                <w:sz w:val="21"/>
-                <w:szCs w:val="21"/>
-              </w:rPr>
-            </w:pPr>
-          </w:p>
-        </w:tc>
-        <w:tc>
-          <w:tcPr>
-            <w:tcW w:w="1052" w:type="dxa"/>
-          </w:tcPr>
-          <w:p>
-            <w:pPr>
-              <w:jc w:val="center"/>
-              <w:rPr>
-                <w:rFonts w:hint="eastAsia"/>
+            <w:tcW w:w="1271" w:type="dxa"/>
+          </w:tcPr>
+          <w:p>
+            <w:pPr>
+              <w:jc w:val="center"/>
+              <w:rPr>
+                <w:sz w:val="21"/>
+                <w:szCs w:val="21"/>
+              </w:rPr>
+            </w:pPr>
+          </w:p>
+        </w:tc>
+        <w:tc>
+          <w:tcPr>
+            <w:tcW w:w="873" w:type="dxa"/>
+          </w:tcPr>
+          <w:p>
+            <w:pPr>
+              <w:jc w:val="center"/>
+              <w:rPr>
                 <w:sz w:val="21"/>
                 <w:szCs w:val="21"/>
               </w:rPr>
@@ -1635,7 +1598,6 @@
             <w:pPr>
               <w:jc w:val="center"/>
               <w:rPr>
-                <w:rFonts w:hint="eastAsia"/>
                 <w:sz w:val="21"/>
                 <w:szCs w:val="21"/>
               </w:rPr>
@@ -1650,7 +1612,6 @@
             <w:pPr>
               <w:jc w:val="center"/>
               <w:rPr>
-                <w:rFonts w:hint="eastAsia"/>
                 <w:sz w:val="21"/>
                 <w:szCs w:val="21"/>
               </w:rPr>
@@ -1665,7 +1626,6 @@
             <w:pPr>
               <w:jc w:val="center"/>
               <w:rPr>
-                <w:rFonts w:hint="eastAsia"/>
                 <w:sz w:val="21"/>
                 <w:szCs w:val="21"/>
               </w:rPr>
@@ -1679,28 +1639,26 @@
         </w:trPr>
         <w:tc>
           <w:tcPr>
-            <w:tcW w:w="1092" w:type="dxa"/>
-          </w:tcPr>
-          <w:p>
-            <w:pPr>
-              <w:jc w:val="center"/>
-              <w:rPr>
-                <w:rFonts w:hint="eastAsia"/>
-                <w:sz w:val="21"/>
-                <w:szCs w:val="21"/>
-              </w:rPr>
-            </w:pPr>
-          </w:p>
-        </w:tc>
-        <w:tc>
-          <w:tcPr>
-            <w:tcW w:w="1052" w:type="dxa"/>
-          </w:tcPr>
-          <w:p>
-            <w:pPr>
-              <w:jc w:val="center"/>
-              <w:rPr>
-                <w:rFonts w:hint="eastAsia"/>
+            <w:tcW w:w="1271" w:type="dxa"/>
+          </w:tcPr>
+          <w:p>
+            <w:pPr>
+              <w:jc w:val="center"/>
+              <w:rPr>
+                <w:sz w:val="21"/>
+                <w:szCs w:val="21"/>
+              </w:rPr>
+            </w:pPr>
+          </w:p>
+        </w:tc>
+        <w:tc>
+          <w:tcPr>
+            <w:tcW w:w="873" w:type="dxa"/>
+          </w:tcPr>
+          <w:p>
+            <w:pPr>
+              <w:jc w:val="center"/>
+              <w:rPr>
                 <w:sz w:val="21"/>
                 <w:szCs w:val="21"/>
               </w:rPr>
@@ -1715,7 +1673,6 @@
             <w:pPr>
               <w:jc w:val="center"/>
               <w:rPr>
-                <w:rFonts w:hint="eastAsia"/>
                 <w:sz w:val="21"/>
                 <w:szCs w:val="21"/>
               </w:rPr>
@@ -1730,7 +1687,6 @@
             <w:pPr>
               <w:jc w:val="center"/>
               <w:rPr>
-                <w:rFonts w:hint="eastAsia"/>
                 <w:sz w:val="21"/>
                 <w:szCs w:val="21"/>
               </w:rPr>
@@ -1745,7 +1701,6 @@
             <w:pPr>
               <w:jc w:val="center"/>
               <w:rPr>
-                <w:rFonts w:hint="eastAsia"/>
                 <w:sz w:val="21"/>
                 <w:szCs w:val="21"/>
               </w:rPr>
@@ -1759,28 +1714,26 @@
         </w:trPr>
         <w:tc>
           <w:tcPr>
-            <w:tcW w:w="1092" w:type="dxa"/>
-          </w:tcPr>
-          <w:p>
-            <w:pPr>
-              <w:jc w:val="center"/>
-              <w:rPr>
-                <w:rFonts w:hint="eastAsia"/>
-                <w:sz w:val="21"/>
-                <w:szCs w:val="21"/>
-              </w:rPr>
-            </w:pPr>
-          </w:p>
-        </w:tc>
-        <w:tc>
-          <w:tcPr>
-            <w:tcW w:w="1052" w:type="dxa"/>
-          </w:tcPr>
-          <w:p>
-            <w:pPr>
-              <w:jc w:val="center"/>
-              <w:rPr>
-                <w:rFonts w:hint="eastAsia"/>
+            <w:tcW w:w="1271" w:type="dxa"/>
+          </w:tcPr>
+          <w:p>
+            <w:pPr>
+              <w:jc w:val="center"/>
+              <w:rPr>
+                <w:sz w:val="21"/>
+                <w:szCs w:val="21"/>
+              </w:rPr>
+            </w:pPr>
+          </w:p>
+        </w:tc>
+        <w:tc>
+          <w:tcPr>
+            <w:tcW w:w="873" w:type="dxa"/>
+          </w:tcPr>
+          <w:p>
+            <w:pPr>
+              <w:jc w:val="center"/>
+              <w:rPr>
                 <w:sz w:val="21"/>
                 <w:szCs w:val="21"/>
               </w:rPr>
@@ -1795,7 +1748,6 @@
             <w:pPr>
               <w:jc w:val="center"/>
               <w:rPr>
-                <w:rFonts w:hint="eastAsia"/>
                 <w:sz w:val="21"/>
                 <w:szCs w:val="21"/>
               </w:rPr>
@@ -1810,7 +1762,6 @@
             <w:pPr>
               <w:jc w:val="center"/>
               <w:rPr>
-                <w:rFonts w:hint="eastAsia"/>
                 <w:sz w:val="21"/>
                 <w:szCs w:val="21"/>
               </w:rPr>
@@ -1825,7 +1776,6 @@
             <w:pPr>
               <w:jc w:val="center"/>
               <w:rPr>
-                <w:rFonts w:hint="eastAsia"/>
                 <w:sz w:val="21"/>
                 <w:szCs w:val="21"/>
               </w:rPr>
@@ -1839,28 +1789,26 @@
         </w:trPr>
         <w:tc>
           <w:tcPr>
-            <w:tcW w:w="1092" w:type="dxa"/>
-          </w:tcPr>
-          <w:p>
-            <w:pPr>
-              <w:jc w:val="center"/>
-              <w:rPr>
-                <w:rFonts w:hint="eastAsia"/>
-                <w:sz w:val="21"/>
-                <w:szCs w:val="21"/>
-              </w:rPr>
-            </w:pPr>
-          </w:p>
-        </w:tc>
-        <w:tc>
-          <w:tcPr>
-            <w:tcW w:w="1052" w:type="dxa"/>
-          </w:tcPr>
-          <w:p>
-            <w:pPr>
-              <w:jc w:val="center"/>
-              <w:rPr>
-                <w:rFonts w:hint="eastAsia"/>
+            <w:tcW w:w="1271" w:type="dxa"/>
+          </w:tcPr>
+          <w:p>
+            <w:pPr>
+              <w:jc w:val="center"/>
+              <w:rPr>
+                <w:sz w:val="21"/>
+                <w:szCs w:val="21"/>
+              </w:rPr>
+            </w:pPr>
+          </w:p>
+        </w:tc>
+        <w:tc>
+          <w:tcPr>
+            <w:tcW w:w="873" w:type="dxa"/>
+          </w:tcPr>
+          <w:p>
+            <w:pPr>
+              <w:jc w:val="center"/>
+              <w:rPr>
                 <w:sz w:val="21"/>
                 <w:szCs w:val="21"/>
               </w:rPr>
@@ -1875,7 +1823,6 @@
             <w:pPr>
               <w:jc w:val="center"/>
               <w:rPr>
-                <w:rFonts w:hint="eastAsia"/>
                 <w:sz w:val="21"/>
                 <w:szCs w:val="21"/>
               </w:rPr>
@@ -1890,7 +1837,6 @@
             <w:pPr>
               <w:jc w:val="center"/>
               <w:rPr>
-                <w:rFonts w:hint="eastAsia"/>
                 <w:sz w:val="21"/>
                 <w:szCs w:val="21"/>
               </w:rPr>
@@ -1905,7 +1851,6 @@
             <w:pPr>
               <w:jc w:val="center"/>
               <w:rPr>
-                <w:rFonts w:hint="eastAsia"/>
                 <w:sz w:val="21"/>
                 <w:szCs w:val="21"/>
               </w:rPr>
@@ -1919,28 +1864,26 @@
         </w:trPr>
         <w:tc>
           <w:tcPr>
-            <w:tcW w:w="1092" w:type="dxa"/>
-          </w:tcPr>
-          <w:p>
-            <w:pPr>
-              <w:jc w:val="center"/>
-              <w:rPr>
-                <w:rFonts w:hint="eastAsia"/>
-                <w:sz w:val="21"/>
-                <w:szCs w:val="21"/>
-              </w:rPr>
-            </w:pPr>
-          </w:p>
-        </w:tc>
-        <w:tc>
-          <w:tcPr>
-            <w:tcW w:w="1052" w:type="dxa"/>
-          </w:tcPr>
-          <w:p>
-            <w:pPr>
-              <w:jc w:val="center"/>
-              <w:rPr>
-                <w:rFonts w:hint="eastAsia"/>
+            <w:tcW w:w="1271" w:type="dxa"/>
+          </w:tcPr>
+          <w:p>
+            <w:pPr>
+              <w:jc w:val="center"/>
+              <w:rPr>
+                <w:sz w:val="21"/>
+                <w:szCs w:val="21"/>
+              </w:rPr>
+            </w:pPr>
+          </w:p>
+        </w:tc>
+        <w:tc>
+          <w:tcPr>
+            <w:tcW w:w="873" w:type="dxa"/>
+          </w:tcPr>
+          <w:p>
+            <w:pPr>
+              <w:jc w:val="center"/>
+              <w:rPr>
                 <w:sz w:val="21"/>
                 <w:szCs w:val="21"/>
               </w:rPr>
@@ -1955,7 +1898,6 @@
             <w:pPr>
               <w:jc w:val="center"/>
               <w:rPr>
-                <w:rFonts w:hint="eastAsia"/>
                 <w:sz w:val="21"/>
                 <w:szCs w:val="21"/>
               </w:rPr>
@@ -1970,7 +1912,6 @@
             <w:pPr>
               <w:jc w:val="center"/>
               <w:rPr>
-                <w:rFonts w:hint="eastAsia"/>
                 <w:sz w:val="21"/>
                 <w:szCs w:val="21"/>
               </w:rPr>
@@ -1985,7 +1926,6 @@
             <w:pPr>
               <w:jc w:val="center"/>
               <w:rPr>
-                <w:rFonts w:hint="eastAsia"/>
                 <w:sz w:val="21"/>
                 <w:szCs w:val="21"/>
               </w:rPr>
@@ -1999,7 +1939,7 @@
         </w:trPr>
         <w:tc>
           <w:tcPr>
-            <w:tcW w:w="1092" w:type="dxa"/>
+            <w:tcW w:w="1271" w:type="dxa"/>
             <w:vAlign w:val="bottom"/>
           </w:tcPr>
           <w:p>
@@ -2015,7 +1955,7 @@
         </w:tc>
         <w:tc>
           <w:tcPr>
-            <w:tcW w:w="1052" w:type="dxa"/>
+            <w:tcW w:w="873" w:type="dxa"/>
             <w:vAlign w:val="bottom"/>
           </w:tcPr>
           <w:p>
@@ -2084,7 +2024,7 @@
         </w:trPr>
         <w:tc>
           <w:tcPr>
-            <w:tcW w:w="1092" w:type="dxa"/>
+            <w:tcW w:w="1271" w:type="dxa"/>
             <w:vAlign w:val="bottom"/>
           </w:tcPr>
           <w:p>
@@ -2100,7 +2040,7 @@
         </w:tc>
         <w:tc>
           <w:tcPr>
-            <w:tcW w:w="1052" w:type="dxa"/>
+            <w:tcW w:w="873" w:type="dxa"/>
             <w:vAlign w:val="bottom"/>
           </w:tcPr>
           <w:p>
@@ -2169,7 +2109,7 @@
         </w:trPr>
         <w:tc>
           <w:tcPr>
-            <w:tcW w:w="1092" w:type="dxa"/>
+            <w:tcW w:w="1271" w:type="dxa"/>
             <w:vAlign w:val="bottom"/>
           </w:tcPr>
           <w:p>
@@ -2185,7 +2125,7 @@
         </w:tc>
         <w:tc>
           <w:tcPr>
-            <w:tcW w:w="1052" w:type="dxa"/>
+            <w:tcW w:w="873" w:type="dxa"/>
             <w:vAlign w:val="bottom"/>
           </w:tcPr>
           <w:p>
@@ -2254,7 +2194,7 @@
         </w:trPr>
         <w:tc>
           <w:tcPr>
-            <w:tcW w:w="1092" w:type="dxa"/>
+            <w:tcW w:w="1271" w:type="dxa"/>
             <w:vAlign w:val="bottom"/>
           </w:tcPr>
           <w:p>
@@ -2270,7 +2210,7 @@
         </w:tc>
         <w:tc>
           <w:tcPr>
-            <w:tcW w:w="1052" w:type="dxa"/>
+            <w:tcW w:w="873" w:type="dxa"/>
             <w:vAlign w:val="bottom"/>
           </w:tcPr>
           <w:p>
@@ -2339,7 +2279,7 @@
         </w:trPr>
         <w:tc>
           <w:tcPr>
-            <w:tcW w:w="1092" w:type="dxa"/>
+            <w:tcW w:w="1271" w:type="dxa"/>
             <w:vAlign w:val="bottom"/>
           </w:tcPr>
           <w:p>
@@ -2355,7 +2295,7 @@
         </w:tc>
         <w:tc>
           <w:tcPr>
-            <w:tcW w:w="1052" w:type="dxa"/>
+            <w:tcW w:w="873" w:type="dxa"/>
             <w:vAlign w:val="bottom"/>
           </w:tcPr>
           <w:p>
@@ -2424,7 +2364,7 @@
         </w:trPr>
         <w:tc>
           <w:tcPr>
-            <w:tcW w:w="1092" w:type="dxa"/>
+            <w:tcW w:w="1271" w:type="dxa"/>
             <w:vAlign w:val="bottom"/>
           </w:tcPr>
           <w:p>
@@ -2440,7 +2380,7 @@
         </w:tc>
         <w:tc>
           <w:tcPr>
-            <w:tcW w:w="1052" w:type="dxa"/>
+            <w:tcW w:w="873" w:type="dxa"/>
             <w:vAlign w:val="bottom"/>
           </w:tcPr>
           <w:p>
@@ -2509,7 +2449,7 @@
         </w:trPr>
         <w:tc>
           <w:tcPr>
-            <w:tcW w:w="1092" w:type="dxa"/>
+            <w:tcW w:w="1271" w:type="dxa"/>
             <w:vAlign w:val="bottom"/>
           </w:tcPr>
           <w:p>
@@ -2525,7 +2465,7 @@
         </w:tc>
         <w:tc>
           <w:tcPr>
-            <w:tcW w:w="1052" w:type="dxa"/>
+            <w:tcW w:w="873" w:type="dxa"/>
             <w:vAlign w:val="bottom"/>
           </w:tcPr>
           <w:p>
@@ -2594,7 +2534,7 @@
         </w:trPr>
         <w:tc>
           <w:tcPr>
-            <w:tcW w:w="1092" w:type="dxa"/>
+            <w:tcW w:w="1271" w:type="dxa"/>
             <w:vAlign w:val="bottom"/>
           </w:tcPr>
           <w:p>
@@ -2611,7 +2551,7 @@
         </w:tc>
         <w:tc>
           <w:tcPr>
-            <w:tcW w:w="1052" w:type="dxa"/>
+            <w:tcW w:w="873" w:type="dxa"/>
             <w:vAlign w:val="bottom"/>
           </w:tcPr>
           <w:p>
@@ -2680,7 +2620,7 @@
         </w:trPr>
         <w:tc>
           <w:tcPr>
-            <w:tcW w:w="1092" w:type="dxa"/>
+            <w:tcW w:w="1271" w:type="dxa"/>
             <w:vAlign w:val="bottom"/>
           </w:tcPr>
           <w:p>
@@ -2696,7 +2636,7 @@
         </w:tc>
         <w:tc>
           <w:tcPr>
-            <w:tcW w:w="1052" w:type="dxa"/>
+            <w:tcW w:w="873" w:type="dxa"/>
             <w:vAlign w:val="bottom"/>
           </w:tcPr>
           <w:p>
@@ -2766,7 +2706,6 @@
         <w:ind w:left="0" w:firstLine="0"/>
         <w:jc w:val="center"/>
         <w:rPr>
-          <w:rFonts w:hint="eastAsia"/>
           <w:sz w:val="36"/>
           <w:szCs w:val="36"/>
         </w:rPr>
@@ -2790,7 +2729,6 @@
       <w:tblPr>
         <w:tblW w:w="0" w:type="auto"/>
         <w:jc w:val="center"/>
-        <w:tblInd w:w="0" w:type="dxa"/>
         <w:tblBorders>
           <w:top w:val="single" w:sz="6" w:space="0" w:color="808080"/>
           <w:left w:val="single" w:sz="6" w:space="0" w:color="808080"/>
@@ -2829,7 +2767,7 @@
               <w:ind w:left="0" w:firstLine="0"/>
               <w:jc w:val="center"/>
               <w:rPr>
-                <w:rFonts w:ascii="宋体" w:hAnsi="宋体" w:hint="eastAsia"/>
+                <w:rFonts w:ascii="宋体" w:hAnsi="宋体"/>
                 <w:b/>
                 <w:sz w:val="21"/>
                 <w:szCs w:val="21"/>
@@ -2857,7 +2795,7 @@
               <w:spacing w:line="240" w:lineRule="auto"/>
               <w:ind w:left="0" w:firstLine="0"/>
               <w:rPr>
-                <w:rFonts w:ascii="宋体" w:hAnsi="宋体" w:hint="eastAsia"/>
+                <w:rFonts w:ascii="宋体" w:hAnsi="宋体"/>
                 <w:sz w:val="21"/>
                 <w:szCs w:val="21"/>
               </w:rPr>
@@ -2891,7 +2829,7 @@
               <w:ind w:left="0" w:firstLine="0"/>
               <w:jc w:val="center"/>
               <w:rPr>
-                <w:rFonts w:ascii="宋体" w:hAnsi="宋体" w:hint="eastAsia"/>
+                <w:rFonts w:ascii="宋体" w:hAnsi="宋体"/>
                 <w:b/>
                 <w:sz w:val="21"/>
                 <w:szCs w:val="21"/>
@@ -2919,18 +2857,34 @@
               <w:spacing w:line="240" w:lineRule="auto"/>
               <w:ind w:left="0" w:firstLine="0"/>
               <w:rPr>
+                <w:rFonts w:ascii="宋体" w:hAnsi="宋体"/>
+                <w:sz w:val="18"/>
+                <w:szCs w:val="18"/>
+              </w:rPr>
+            </w:pPr>
+            <w:r>
+              <w:rPr>
+                <w:rFonts w:ascii="宋体" w:hAnsi="宋体"/>
+                <w:sz w:val="18"/>
+                <w:szCs w:val="18"/>
+              </w:rPr>
+              <w:t>2021.12.13 10</w:t>
+            </w:r>
+            <w:r>
+              <w:rPr>
                 <w:rFonts w:ascii="宋体" w:hAnsi="宋体" w:hint="eastAsia"/>
                 <w:sz w:val="18"/>
                 <w:szCs w:val="18"/>
               </w:rPr>
-            </w:pPr>
+              <w:t>:</w:t>
+            </w:r>
             <w:r>
               <w:rPr>
                 <w:rFonts w:ascii="宋体" w:hAnsi="宋体"/>
                 <w:sz w:val="18"/>
                 <w:szCs w:val="18"/>
               </w:rPr>
-              <w:t>2021.12.13 10</w:t>
+              <w:t>00-10</w:t>
             </w:r>
             <w:r>
               <w:rPr>
@@ -2946,22 +2900,6 @@
                 <w:sz w:val="18"/>
                 <w:szCs w:val="18"/>
               </w:rPr>
-              <w:t>00-10</w:t>
-            </w:r>
-            <w:r>
-              <w:rPr>
-                <w:rFonts w:ascii="宋体" w:hAnsi="宋体" w:hint="eastAsia"/>
-                <w:sz w:val="18"/>
-                <w:szCs w:val="18"/>
-              </w:rPr>
-              <w:t>:</w:t>
-            </w:r>
-            <w:r>
-              <w:rPr>
-                <w:rFonts w:ascii="宋体" w:hAnsi="宋体"/>
-                <w:sz w:val="18"/>
-                <w:szCs w:val="18"/>
-              </w:rPr>
               <w:t>30</w:t>
             </w:r>
           </w:p>
@@ -2978,7 +2916,7 @@
               <w:ind w:left="0" w:firstLine="0"/>
               <w:jc w:val="center"/>
               <w:rPr>
-                <w:rFonts w:ascii="宋体" w:hAnsi="宋体" w:hint="eastAsia"/>
+                <w:rFonts w:ascii="宋体" w:hAnsi="宋体"/>
                 <w:b/>
                 <w:sz w:val="21"/>
                 <w:szCs w:val="21"/>
@@ -3007,7 +2945,7 @@
               <w:spacing w:line="240" w:lineRule="auto"/>
               <w:ind w:left="0" w:firstLine="0"/>
               <w:rPr>
-                <w:rFonts w:ascii="宋体" w:hAnsi="宋体" w:hint="eastAsia"/>
+                <w:rFonts w:ascii="宋体" w:hAnsi="宋体"/>
                 <w:iCs/>
                 <w:sz w:val="18"/>
                 <w:szCs w:val="18"/>
@@ -3043,7 +2981,7 @@
               <w:ind w:left="0" w:firstLine="0"/>
               <w:jc w:val="center"/>
               <w:rPr>
-                <w:rFonts w:ascii="宋体" w:hAnsi="宋体" w:hint="eastAsia"/>
+                <w:rFonts w:ascii="宋体" w:hAnsi="宋体"/>
                 <w:b/>
                 <w:sz w:val="21"/>
                 <w:szCs w:val="21"/>
@@ -3071,7 +3009,7 @@
             <w:pPr>
               <w:spacing w:line="240" w:lineRule="auto"/>
               <w:rPr>
-                <w:rFonts w:ascii="宋体" w:hAnsi="宋体" w:hint="eastAsia"/>
+                <w:rFonts w:ascii="宋体" w:hAnsi="宋体"/>
                 <w:sz w:val="21"/>
                 <w:szCs w:val="21"/>
               </w:rPr>
@@ -3098,7 +3036,7 @@
             <w:pPr>
               <w:spacing w:line="240" w:lineRule="auto"/>
               <w:rPr>
-                <w:rFonts w:ascii="宋体" w:hAnsi="宋体" w:hint="eastAsia"/>
+                <w:rFonts w:ascii="宋体" w:hAnsi="宋体"/>
                 <w:sz w:val="21"/>
                 <w:szCs w:val="21"/>
               </w:rPr>
@@ -3116,7 +3054,7 @@
             <w:pPr>
               <w:spacing w:line="240" w:lineRule="auto"/>
               <w:rPr>
-                <w:rFonts w:ascii="宋体" w:hAnsi="宋体" w:hint="eastAsia"/>
+                <w:rFonts w:ascii="宋体" w:hAnsi="宋体"/>
                 <w:sz w:val="21"/>
                 <w:szCs w:val="21"/>
               </w:rPr>
@@ -3135,7 +3073,7 @@
               <w:spacing w:line="240" w:lineRule="auto"/>
               <w:ind w:left="0" w:firstLine="0"/>
               <w:rPr>
-                <w:rFonts w:ascii="宋体" w:hAnsi="宋体" w:hint="eastAsia"/>
+                <w:rFonts w:ascii="宋体" w:hAnsi="宋体"/>
                 <w:color w:val="0000FF"/>
                 <w:sz w:val="21"/>
                 <w:szCs w:val="21"/>
@@ -3179,7 +3117,7 @@
               <w:ind w:left="0" w:firstLine="0"/>
               <w:jc w:val="center"/>
               <w:rPr>
-                <w:rFonts w:ascii="宋体" w:hAnsi="宋体" w:hint="eastAsia"/>
+                <w:rFonts w:ascii="宋体" w:hAnsi="宋体"/>
                 <w:b/>
                 <w:sz w:val="21"/>
                 <w:szCs w:val="21"/>
@@ -3207,7 +3145,7 @@
               <w:spacing w:line="240" w:lineRule="auto"/>
               <w:ind w:left="0" w:firstLine="0"/>
               <w:rPr>
-                <w:rFonts w:ascii="宋体" w:hAnsi="宋体" w:hint="eastAsia"/>
+                <w:rFonts w:ascii="宋体" w:hAnsi="宋体"/>
                 <w:iCs/>
                 <w:sz w:val="21"/>
                 <w:szCs w:val="21"/>
@@ -3236,7 +3174,7 @@
               <w:ind w:left="0" w:firstLine="0"/>
               <w:jc w:val="center"/>
               <w:rPr>
-                <w:rFonts w:ascii="宋体" w:hAnsi="宋体" w:hint="eastAsia"/>
+                <w:rFonts w:ascii="宋体" w:hAnsi="宋体"/>
                 <w:b/>
                 <w:sz w:val="21"/>
                 <w:szCs w:val="21"/>
@@ -3264,7 +3202,7 @@
               <w:spacing w:line="240" w:lineRule="auto"/>
               <w:ind w:left="0" w:firstLine="0"/>
               <w:rPr>
-                <w:rFonts w:ascii="宋体" w:hAnsi="宋体" w:hint="eastAsia"/>
+                <w:rFonts w:ascii="宋体" w:hAnsi="宋体"/>
                 <w:color w:val="0000FF"/>
                 <w:sz w:val="18"/>
                 <w:szCs w:val="18"/>
@@ -3300,7 +3238,7 @@
               <w:ind w:left="0" w:firstLine="0"/>
               <w:jc w:val="center"/>
               <w:rPr>
-                <w:rFonts w:ascii="宋体" w:hAnsi="宋体" w:hint="eastAsia"/>
+                <w:rFonts w:ascii="宋体" w:hAnsi="宋体"/>
                 <w:b/>
                 <w:sz w:val="21"/>
                 <w:szCs w:val="21"/>
@@ -3328,7 +3266,7 @@
               <w:spacing w:line="240" w:lineRule="auto"/>
               <w:ind w:left="0" w:firstLine="0"/>
               <w:rPr>
-                <w:rFonts w:ascii="宋体" w:hAnsi="宋体" w:hint="eastAsia"/>
+                <w:rFonts w:ascii="宋体" w:hAnsi="宋体"/>
                 <w:color w:val="0000FF"/>
                 <w:sz w:val="21"/>
                 <w:szCs w:val="21"/>
@@ -3367,7 +3305,7 @@
               <w:ind w:left="0" w:firstLine="0"/>
               <w:jc w:val="center"/>
               <w:rPr>
-                <w:rFonts w:ascii="宋体" w:hAnsi="宋体" w:hint="eastAsia"/>
+                <w:rFonts w:ascii="宋体" w:hAnsi="宋体"/>
                 <w:color w:val="0000FF"/>
                 <w:sz w:val="21"/>
                 <w:szCs w:val="21"/>
@@ -3405,7 +3343,7 @@
               <w:spacing w:line="240" w:lineRule="auto"/>
               <w:ind w:left="0" w:firstLine="0"/>
               <w:rPr>
-                <w:rFonts w:ascii="宋体" w:hAnsi="宋体" w:hint="eastAsia"/>
+                <w:rFonts w:ascii="宋体" w:hAnsi="宋体"/>
                 <w:sz w:val="21"/>
                 <w:szCs w:val="21"/>
               </w:rPr>
@@ -3424,7 +3362,7 @@
               <w:spacing w:line="240" w:lineRule="auto"/>
               <w:ind w:left="0" w:firstLine="0"/>
               <w:rPr>
-                <w:rFonts w:ascii="宋体" w:hAnsi="宋体" w:hint="eastAsia"/>
+                <w:rFonts w:ascii="宋体" w:hAnsi="宋体"/>
                 <w:sz w:val="21"/>
                 <w:szCs w:val="21"/>
               </w:rPr>
@@ -3435,7 +3373,7 @@
               <w:spacing w:line="240" w:lineRule="auto"/>
               <w:ind w:left="0" w:firstLine="0"/>
               <w:rPr>
-                <w:rFonts w:ascii="宋体" w:hAnsi="宋体" w:hint="eastAsia"/>
+                <w:rFonts w:ascii="宋体" w:hAnsi="宋体"/>
                 <w:sz w:val="21"/>
                 <w:szCs w:val="21"/>
               </w:rPr>
@@ -3446,7 +3384,7 @@
               <w:spacing w:line="240" w:lineRule="auto"/>
               <w:ind w:left="0" w:firstLine="0"/>
               <w:rPr>
-                <w:rFonts w:ascii="宋体" w:hAnsi="宋体" w:hint="eastAsia"/>
+                <w:rFonts w:ascii="宋体" w:hAnsi="宋体"/>
                 <w:sz w:val="21"/>
                 <w:szCs w:val="21"/>
               </w:rPr>
@@ -3472,7 +3410,7 @@
               <w:ind w:left="0" w:firstLine="0"/>
               <w:jc w:val="center"/>
               <w:rPr>
-                <w:rFonts w:ascii="宋体" w:hAnsi="宋体" w:hint="eastAsia"/>
+                <w:rFonts w:ascii="宋体" w:hAnsi="宋体"/>
                 <w:b/>
                 <w:sz w:val="21"/>
                 <w:szCs w:val="21"/>
@@ -3510,7 +3448,7 @@
               <w:ind w:left="0" w:firstLine="0"/>
               <w:jc w:val="center"/>
               <w:rPr>
-                <w:rFonts w:ascii="宋体" w:hAnsi="宋体" w:hint="eastAsia"/>
+                <w:rFonts w:ascii="宋体" w:hAnsi="宋体"/>
                 <w:b/>
                 <w:sz w:val="21"/>
                 <w:szCs w:val="21"/>
@@ -3543,7 +3481,7 @@
               <w:ind w:left="0" w:firstLine="0"/>
               <w:jc w:val="center"/>
               <w:rPr>
-                <w:rFonts w:ascii="宋体" w:hAnsi="宋体" w:hint="eastAsia"/>
+                <w:rFonts w:ascii="宋体" w:hAnsi="宋体"/>
                 <w:b/>
                 <w:sz w:val="21"/>
                 <w:szCs w:val="21"/>
@@ -3575,7 +3513,7 @@
               <w:ind w:left="0" w:firstLine="0"/>
               <w:jc w:val="center"/>
               <w:rPr>
-                <w:rFonts w:ascii="宋体" w:hAnsi="宋体" w:hint="eastAsia"/>
+                <w:rFonts w:ascii="宋体" w:hAnsi="宋体"/>
                 <w:b/>
                 <w:sz w:val="21"/>
                 <w:szCs w:val="21"/>
@@ -3607,7 +3545,7 @@
               <w:ind w:left="0" w:firstLine="0"/>
               <w:jc w:val="center"/>
               <w:rPr>
-                <w:rFonts w:ascii="宋体" w:hAnsi="宋体" w:hint="eastAsia"/>
+                <w:rFonts w:ascii="宋体" w:hAnsi="宋体"/>
                 <w:b/>
                 <w:sz w:val="21"/>
                 <w:szCs w:val="21"/>
@@ -3642,7 +3580,7 @@
               <w:ind w:left="0" w:firstLine="0"/>
               <w:jc w:val="center"/>
               <w:rPr>
-                <w:rFonts w:ascii="宋体" w:hAnsi="宋体" w:hint="eastAsia"/>
+                <w:rFonts w:ascii="宋体" w:hAnsi="宋体"/>
                 <w:b/>
                 <w:sz w:val="21"/>
                 <w:szCs w:val="21"/>
@@ -3672,7 +3610,7 @@
               <w:ind w:left="0" w:firstLine="0"/>
               <w:jc w:val="center"/>
               <w:rPr>
-                <w:rFonts w:ascii="宋体" w:hAnsi="宋体" w:hint="eastAsia"/>
+                <w:rFonts w:ascii="宋体" w:hAnsi="宋体"/>
                 <w:b/>
                 <w:sz w:val="21"/>
                 <w:szCs w:val="21"/>
@@ -3701,7 +3639,7 @@
               <w:ind w:left="0" w:firstLine="0"/>
               <w:jc w:val="center"/>
               <w:rPr>
-                <w:rFonts w:ascii="宋体" w:hAnsi="宋体" w:hint="eastAsia"/>
+                <w:rFonts w:ascii="宋体" w:hAnsi="宋体"/>
                 <w:b/>
                 <w:sz w:val="21"/>
                 <w:szCs w:val="21"/>
@@ -3730,7 +3668,7 @@
               <w:ind w:left="0" w:firstLine="0"/>
               <w:jc w:val="center"/>
               <w:rPr>
-                <w:rFonts w:ascii="宋体" w:hAnsi="宋体" w:hint="eastAsia"/>
+                <w:rFonts w:ascii="宋体" w:hAnsi="宋体"/>
                 <w:b/>
                 <w:sz w:val="21"/>
                 <w:szCs w:val="21"/>
@@ -3765,7 +3703,7 @@
               <w:ind w:left="0" w:firstLine="0"/>
               <w:jc w:val="center"/>
               <w:rPr>
-                <w:rFonts w:ascii="宋体" w:hAnsi="宋体" w:hint="eastAsia"/>
+                <w:rFonts w:ascii="宋体" w:hAnsi="宋体"/>
                 <w:b/>
                 <w:sz w:val="21"/>
                 <w:szCs w:val="21"/>
@@ -3786,7 +3724,7 @@
               <w:ind w:left="0" w:firstLine="0"/>
               <w:jc w:val="center"/>
               <w:rPr>
-                <w:rFonts w:ascii="宋体" w:hAnsi="宋体" w:hint="eastAsia"/>
+                <w:rFonts w:ascii="宋体" w:hAnsi="宋体"/>
                 <w:b/>
                 <w:sz w:val="21"/>
                 <w:szCs w:val="21"/>
@@ -3806,7 +3744,7 @@
               <w:ind w:left="0" w:firstLine="0"/>
               <w:jc w:val="center"/>
               <w:rPr>
-                <w:rFonts w:ascii="宋体" w:hAnsi="宋体" w:hint="eastAsia"/>
+                <w:rFonts w:ascii="宋体" w:hAnsi="宋体"/>
                 <w:b/>
                 <w:sz w:val="21"/>
                 <w:szCs w:val="21"/>
@@ -3826,7 +3764,7 @@
               <w:ind w:left="0" w:firstLine="0"/>
               <w:jc w:val="center"/>
               <w:rPr>
-                <w:rFonts w:ascii="宋体" w:hAnsi="宋体" w:hint="eastAsia"/>
+                <w:rFonts w:ascii="宋体" w:hAnsi="宋体"/>
                 <w:b/>
                 <w:sz w:val="21"/>
                 <w:szCs w:val="21"/>
@@ -3852,7 +3790,7 @@
               <w:ind w:left="0" w:firstLine="0"/>
               <w:jc w:val="center"/>
               <w:rPr>
-                <w:rFonts w:ascii="宋体" w:hAnsi="宋体" w:hint="eastAsia"/>
+                <w:rFonts w:ascii="宋体" w:hAnsi="宋体"/>
                 <w:b/>
                 <w:sz w:val="21"/>
                 <w:szCs w:val="21"/>
@@ -3873,7 +3811,7 @@
               <w:ind w:left="0" w:firstLine="0"/>
               <w:jc w:val="center"/>
               <w:rPr>
-                <w:rFonts w:ascii="宋体" w:hAnsi="宋体" w:hint="eastAsia"/>
+                <w:rFonts w:ascii="宋体" w:hAnsi="宋体"/>
                 <w:b/>
                 <w:sz w:val="21"/>
                 <w:szCs w:val="21"/>
@@ -3893,7 +3831,7 @@
               <w:ind w:left="0" w:firstLine="0"/>
               <w:jc w:val="center"/>
               <w:rPr>
-                <w:rFonts w:ascii="宋体" w:hAnsi="宋体" w:hint="eastAsia"/>
+                <w:rFonts w:ascii="宋体" w:hAnsi="宋体"/>
                 <w:b/>
                 <w:sz w:val="21"/>
                 <w:szCs w:val="21"/>
@@ -3913,7 +3851,7 @@
               <w:ind w:left="0" w:firstLine="0"/>
               <w:jc w:val="center"/>
               <w:rPr>
-                <w:rFonts w:ascii="宋体" w:hAnsi="宋体" w:hint="eastAsia"/>
+                <w:rFonts w:ascii="宋体" w:hAnsi="宋体"/>
                 <w:b/>
                 <w:sz w:val="21"/>
                 <w:szCs w:val="21"/>
@@ -3939,7 +3877,7 @@
               <w:ind w:left="0" w:firstLine="0"/>
               <w:jc w:val="center"/>
               <w:rPr>
-                <w:rFonts w:ascii="宋体" w:hAnsi="宋体" w:hint="eastAsia"/>
+                <w:rFonts w:ascii="宋体" w:hAnsi="宋体"/>
                 <w:b/>
                 <w:sz w:val="21"/>
                 <w:szCs w:val="21"/>
@@ -3960,7 +3898,7 @@
               <w:ind w:left="0" w:firstLine="0"/>
               <w:jc w:val="center"/>
               <w:rPr>
-                <w:rFonts w:ascii="宋体" w:hAnsi="宋体" w:hint="eastAsia"/>
+                <w:rFonts w:ascii="宋体" w:hAnsi="宋体"/>
                 <w:b/>
                 <w:sz w:val="21"/>
                 <w:szCs w:val="21"/>
@@ -3980,7 +3918,7 @@
               <w:ind w:left="0" w:firstLine="0"/>
               <w:jc w:val="center"/>
               <w:rPr>
-                <w:rFonts w:ascii="宋体" w:hAnsi="宋体" w:hint="eastAsia"/>
+                <w:rFonts w:ascii="宋体" w:hAnsi="宋体"/>
                 <w:b/>
                 <w:sz w:val="21"/>
                 <w:szCs w:val="21"/>
@@ -4000,7 +3938,7 @@
               <w:ind w:left="0" w:firstLine="0"/>
               <w:jc w:val="center"/>
               <w:rPr>
-                <w:rFonts w:ascii="宋体" w:hAnsi="宋体" w:hint="eastAsia"/>
+                <w:rFonts w:ascii="宋体" w:hAnsi="宋体"/>
                 <w:b/>
                 <w:sz w:val="21"/>
                 <w:szCs w:val="21"/>
@@ -4026,7 +3964,7 @@
               <w:ind w:left="0" w:firstLine="0"/>
               <w:jc w:val="center"/>
               <w:rPr>
-                <w:rFonts w:ascii="宋体" w:hAnsi="宋体" w:hint="eastAsia"/>
+                <w:rFonts w:ascii="宋体" w:hAnsi="宋体"/>
                 <w:b/>
                 <w:sz w:val="21"/>
                 <w:szCs w:val="21"/>
@@ -4047,7 +3985,7 @@
               <w:ind w:left="0" w:firstLine="0"/>
               <w:jc w:val="center"/>
               <w:rPr>
-                <w:rFonts w:ascii="宋体" w:hAnsi="宋体" w:hint="eastAsia"/>
+                <w:rFonts w:ascii="宋体" w:hAnsi="宋体"/>
                 <w:b/>
                 <w:sz w:val="21"/>
                 <w:szCs w:val="21"/>
@@ -4067,7 +4005,7 @@
               <w:ind w:left="0" w:firstLine="0"/>
               <w:jc w:val="center"/>
               <w:rPr>
-                <w:rFonts w:ascii="宋体" w:hAnsi="宋体" w:hint="eastAsia"/>
+                <w:rFonts w:ascii="宋体" w:hAnsi="宋体"/>
                 <w:b/>
                 <w:sz w:val="21"/>
                 <w:szCs w:val="21"/>
@@ -4087,7 +4025,7 @@
               <w:ind w:left="0" w:firstLine="0"/>
               <w:jc w:val="center"/>
               <w:rPr>
-                <w:rFonts w:ascii="宋体" w:hAnsi="宋体" w:hint="eastAsia"/>
+                <w:rFonts w:ascii="宋体" w:hAnsi="宋体"/>
                 <w:b/>
                 <w:sz w:val="21"/>
                 <w:szCs w:val="21"/>
@@ -4114,7 +4052,7 @@
               <w:ind w:left="0" w:firstLine="0"/>
               <w:jc w:val="center"/>
               <w:rPr>
-                <w:rFonts w:ascii="宋体" w:hAnsi="宋体" w:hint="eastAsia"/>
+                <w:rFonts w:ascii="宋体" w:hAnsi="宋体"/>
                 <w:b/>
                 <w:sz w:val="21"/>
                 <w:szCs w:val="21"/>
@@ -4152,7 +4090,7 @@
               <w:ind w:left="0" w:firstLine="0"/>
               <w:jc w:val="center"/>
               <w:rPr>
-                <w:rFonts w:ascii="宋体" w:hAnsi="宋体" w:hint="eastAsia"/>
+                <w:rFonts w:ascii="宋体" w:hAnsi="宋体"/>
                 <w:b/>
                 <w:sz w:val="21"/>
                 <w:szCs w:val="21"/>
@@ -4185,7 +4123,7 @@
               <w:ind w:left="0" w:firstLine="0"/>
               <w:jc w:val="center"/>
               <w:rPr>
-                <w:rFonts w:ascii="宋体" w:hAnsi="宋体" w:hint="eastAsia"/>
+                <w:rFonts w:ascii="宋体" w:hAnsi="宋体"/>
                 <w:b/>
                 <w:sz w:val="21"/>
                 <w:szCs w:val="21"/>
@@ -4220,7 +4158,7 @@
               <w:ind w:left="0" w:firstLine="0"/>
               <w:jc w:val="center"/>
               <w:rPr>
-                <w:rFonts w:ascii="宋体" w:hAnsi="宋体" w:hint="eastAsia"/>
+                <w:rFonts w:ascii="宋体" w:hAnsi="宋体"/>
                 <w:b/>
                 <w:sz w:val="21"/>
                 <w:szCs w:val="21"/>
@@ -4241,7 +4179,7 @@
               <w:ind w:left="0" w:firstLine="0"/>
               <w:jc w:val="center"/>
               <w:rPr>
-                <w:rFonts w:ascii="宋体" w:hAnsi="宋体" w:hint="eastAsia"/>
+                <w:rFonts w:ascii="宋体" w:hAnsi="宋体"/>
                 <w:b/>
                 <w:sz w:val="21"/>
                 <w:szCs w:val="21"/>
@@ -4267,7 +4205,7 @@
               <w:ind w:left="0" w:firstLine="0"/>
               <w:jc w:val="center"/>
               <w:rPr>
-                <w:rFonts w:ascii="宋体" w:hAnsi="宋体" w:hint="eastAsia"/>
+                <w:rFonts w:ascii="宋体" w:hAnsi="宋体"/>
                 <w:b/>
                 <w:sz w:val="21"/>
                 <w:szCs w:val="21"/>
@@ -4288,7 +4226,7 @@
               <w:ind w:left="0" w:firstLine="0"/>
               <w:jc w:val="center"/>
               <w:rPr>
-                <w:rFonts w:ascii="宋体" w:hAnsi="宋体" w:hint="eastAsia"/>
+                <w:rFonts w:ascii="宋体" w:hAnsi="宋体"/>
                 <w:b/>
                 <w:sz w:val="21"/>
                 <w:szCs w:val="21"/>
@@ -4314,7 +4252,7 @@
               <w:ind w:left="0" w:firstLine="0"/>
               <w:jc w:val="center"/>
               <w:rPr>
-                <w:rFonts w:ascii="宋体" w:hAnsi="宋体" w:hint="eastAsia"/>
+                <w:rFonts w:ascii="宋体" w:hAnsi="宋体"/>
                 <w:b/>
                 <w:sz w:val="21"/>
                 <w:szCs w:val="21"/>
@@ -4335,7 +4273,7 @@
               <w:ind w:left="0" w:firstLine="0"/>
               <w:jc w:val="center"/>
               <w:rPr>
-                <w:rFonts w:ascii="宋体" w:hAnsi="宋体" w:hint="eastAsia"/>
+                <w:rFonts w:ascii="宋体" w:hAnsi="宋体"/>
                 <w:b/>
                 <w:sz w:val="21"/>
                 <w:szCs w:val="21"/>
@@ -4352,10 +4290,9 @@
     </w:tbl>
     <w:p>
       <w:pPr>
-        <w:pStyle w:val="a4"/>
+        <w:pStyle w:val="a6"/>
         <w:ind w:firstLine="0"/>
         <w:rPr>
-          <w:rFonts w:hint="eastAsia"/>
           <w:i/>
           <w:color w:val="0000FF"/>
           <w:szCs w:val="21"/>
@@ -4404,10 +4341,9 @@
 <w:ftr xmlns:wpc="http://schemas.microsoft.com/office/word/2010/wordprocessingCanvas" xmlns:cx="http://schemas.microsoft.com/office/drawing/2014/chartex" xmlns:cx1="http://schemas.microsoft.com/office/drawing/2015/9/8/chartex" xmlns:cx2="http://schemas.microsoft.com/office/drawing/2015/10/21/chartex" xmlns:cx3="http://schemas.microsoft.com/office/drawing/2016/5/9/chartex" xmlns:cx4="http://schemas.microsoft.com/office/drawing/2016/5/10/chartex" xmlns:cx5="http://schemas.microsoft.com/office/drawing/2016/5/11/chartex" xmlns:cx6="http://schemas.microsoft.com/office/drawing/2016/5/12/chartex" xmlns:cx7="http://schemas.microsoft.com/office/drawing/2016/5/13/chartex" xmlns:cx8="http://schemas.microsoft.com/office/drawing/2016/5/14/chartex" xmlns:mc="http://schemas.openxmlformats.org/markup-compatibility/2006" xmlns:aink="http://schemas.microsoft.com/office/drawing/2016/ink" xmlns:am3d="http://schemas.microsoft.com/office/drawing/2017/model3d" xmlns:o="urn:schemas-microsoft-com:office:office" xmlns:r="http://schemas.openxmlformats.org/officeDocument/2006/relationships" xmlns:m="http://schemas.openxmlformats.org/officeDocument/2006/math" xmlns:v="urn:schemas-microsoft-com:vml" xmlns:wp14="http://schemas.microsoft.com/office/word/2010/wordprocessingDrawing" xmlns:wp="http://schemas.openxmlformats.org/drawingml/2006/wordprocessingDrawing" xmlns:w10="urn:schemas-microsoft-com:office:word" xmlns:w="http://schemas.openxmlformats.org/wordprocessingml/2006/main" xmlns:w14="http://schemas.microsoft.com/office/word/2010/wordml" xmlns:w15="http://schemas.microsoft.com/office/word/2012/wordml" xmlns:w16cex="http://schemas.microsoft.com/office/word/2018/wordml/cex" xmlns:w16cid="http://schemas.microsoft.com/office/word/2016/wordml/cid" xmlns:w16="http://schemas.microsoft.com/office/word/2018/wordml" xmlns:w16sdtdh="http://schemas.microsoft.com/office/word/2020/wordml/sdtdatahash" xmlns:w16se="http://schemas.microsoft.com/office/word/2015/wordml/symex" xmlns:wpg="http://schemas.microsoft.com/office/word/2010/wordprocessingGroup" xmlns:wpi="http://schemas.microsoft.com/office/word/2010/wordprocessingInk" xmlns:wne="http://schemas.microsoft.com/office/word/2006/wordml" xmlns:wps="http://schemas.microsoft.com/office/word/2010/wordprocessingShape" mc:Ignorable="w14 w15 w16se w16cid w16 w16cex w16sdtdh wp14">
   <w:p>
     <w:pPr>
-      <w:pStyle w:val="ac"/>
+      <w:pStyle w:val="ae"/>
       <w:jc w:val="center"/>
       <w:rPr>
-        <w:rFonts w:hint="eastAsia"/>
         <w:sz w:val="24"/>
         <w:szCs w:val="24"/>
       </w:rPr>
@@ -4428,7 +4364,7 @@
 <w:ftr xmlns:wpc="http://schemas.microsoft.com/office/word/2010/wordprocessingCanvas" xmlns:cx="http://schemas.microsoft.com/office/drawing/2014/chartex" xmlns:cx1="http://schemas.microsoft.com/office/drawing/2015/9/8/chartex" xmlns:cx2="http://schemas.microsoft.com/office/drawing/2015/10/21/chartex" xmlns:cx3="http://schemas.microsoft.com/office/drawing/2016/5/9/chartex" xmlns:cx4="http://schemas.microsoft.com/office/drawing/2016/5/10/chartex" xmlns:cx5="http://schemas.microsoft.com/office/drawing/2016/5/11/chartex" xmlns:cx6="http://schemas.microsoft.com/office/drawing/2016/5/12/chartex" xmlns:cx7="http://schemas.microsoft.com/office/drawing/2016/5/13/chartex" xmlns:cx8="http://schemas.microsoft.com/office/drawing/2016/5/14/chartex" xmlns:mc="http://schemas.openxmlformats.org/markup-compatibility/2006" xmlns:aink="http://schemas.microsoft.com/office/drawing/2016/ink" xmlns:am3d="http://schemas.microsoft.com/office/drawing/2017/model3d" xmlns:o="urn:schemas-microsoft-com:office:office" xmlns:r="http://schemas.openxmlformats.org/officeDocument/2006/relationships" xmlns:m="http://schemas.openxmlformats.org/officeDocument/2006/math" xmlns:v="urn:schemas-microsoft-com:vml" xmlns:wp14="http://schemas.microsoft.com/office/word/2010/wordprocessingDrawing" xmlns:wp="http://schemas.openxmlformats.org/drawingml/2006/wordprocessingDrawing" xmlns:w10="urn:schemas-microsoft-com:office:word" xmlns:w="http://schemas.openxmlformats.org/wordprocessingml/2006/main" xmlns:w14="http://schemas.microsoft.com/office/word/2010/wordml" xmlns:w15="http://schemas.microsoft.com/office/word/2012/wordml" xmlns:w16cex="http://schemas.microsoft.com/office/word/2018/wordml/cex" xmlns:w16cid="http://schemas.microsoft.com/office/word/2016/wordml/cid" xmlns:w16="http://schemas.microsoft.com/office/word/2018/wordml" xmlns:w16sdtdh="http://schemas.microsoft.com/office/word/2020/wordml/sdtdatahash" xmlns:w16se="http://schemas.microsoft.com/office/word/2015/wordml/symex" xmlns:wpg="http://schemas.microsoft.com/office/word/2010/wordprocessingGroup" xmlns:wpi="http://schemas.microsoft.com/office/word/2010/wordprocessingInk" xmlns:wne="http://schemas.microsoft.com/office/word/2006/wordml" xmlns:wps="http://schemas.microsoft.com/office/word/2010/wordprocessingShape" mc:Ignorable="w14 w15 w16se w16cid w16 w16cex w16sdtdh wp14">
   <w:p>
     <w:pPr>
-      <w:pStyle w:val="ac"/>
+      <w:pStyle w:val="ae"/>
       <w:jc w:val="center"/>
     </w:pPr>
     <w:r>
@@ -4442,7 +4378,7 @@
     </w:r>
     <w:r>
       <w:rPr>
-        <w:lang w:val="zh-CN" w:eastAsia="zh-CN"/>
+        <w:lang w:val="zh-CN"/>
       </w:rPr>
       <w:t>1</w:t>
     </w:r>
@@ -4457,10 +4393,9 @@
 <w:ftr xmlns:wpc="http://schemas.microsoft.com/office/word/2010/wordprocessingCanvas" xmlns:cx="http://schemas.microsoft.com/office/drawing/2014/chartex" xmlns:cx1="http://schemas.microsoft.com/office/drawing/2015/9/8/chartex" xmlns:cx2="http://schemas.microsoft.com/office/drawing/2015/10/21/chartex" xmlns:cx3="http://schemas.microsoft.com/office/drawing/2016/5/9/chartex" xmlns:cx4="http://schemas.microsoft.com/office/drawing/2016/5/10/chartex" xmlns:cx5="http://schemas.microsoft.com/office/drawing/2016/5/11/chartex" xmlns:cx6="http://schemas.microsoft.com/office/drawing/2016/5/12/chartex" xmlns:cx7="http://schemas.microsoft.com/office/drawing/2016/5/13/chartex" xmlns:cx8="http://schemas.microsoft.com/office/drawing/2016/5/14/chartex" xmlns:mc="http://schemas.openxmlformats.org/markup-compatibility/2006" xmlns:aink="http://schemas.microsoft.com/office/drawing/2016/ink" xmlns:am3d="http://schemas.microsoft.com/office/drawing/2017/model3d" xmlns:o="urn:schemas-microsoft-com:office:office" xmlns:r="http://schemas.openxmlformats.org/officeDocument/2006/relationships" xmlns:m="http://schemas.openxmlformats.org/officeDocument/2006/math" xmlns:v="urn:schemas-microsoft-com:vml" xmlns:wp14="http://schemas.microsoft.com/office/word/2010/wordprocessingDrawing" xmlns:wp="http://schemas.openxmlformats.org/drawingml/2006/wordprocessingDrawing" xmlns:w10="urn:schemas-microsoft-com:office:word" xmlns:w="http://schemas.openxmlformats.org/wordprocessingml/2006/main" xmlns:w14="http://schemas.microsoft.com/office/word/2010/wordml" xmlns:w15="http://schemas.microsoft.com/office/word/2012/wordml" xmlns:w16cex="http://schemas.microsoft.com/office/word/2018/wordml/cex" xmlns:w16cid="http://schemas.microsoft.com/office/word/2016/wordml/cid" xmlns:w16="http://schemas.microsoft.com/office/word/2018/wordml" xmlns:w16sdtdh="http://schemas.microsoft.com/office/word/2020/wordml/sdtdatahash" xmlns:w16se="http://schemas.microsoft.com/office/word/2015/wordml/symex" xmlns:wpg="http://schemas.microsoft.com/office/word/2010/wordprocessingGroup" xmlns:wpi="http://schemas.microsoft.com/office/word/2010/wordprocessingInk" xmlns:wne="http://schemas.microsoft.com/office/word/2006/wordml" xmlns:wps="http://schemas.microsoft.com/office/word/2010/wordprocessingShape" mc:Ignorable="w14 w15 w16se w16cid w16 w16cex w16sdtdh wp14">
   <w:p>
     <w:pPr>
-      <w:pStyle w:val="ac"/>
+      <w:pStyle w:val="ae"/>
       <w:jc w:val="center"/>
       <w:rPr>
-        <w:rFonts w:hint="eastAsia"/>
         <w:sz w:val="24"/>
         <w:szCs w:val="24"/>
       </w:rPr>
@@ -4476,7 +4411,7 @@
   </w:p>
   <w:p>
     <w:pPr>
-      <w:pStyle w:val="ac"/>
+      <w:pStyle w:val="ae"/>
     </w:pPr>
   </w:p>
 </w:ftr>
@@ -4511,10 +4446,7 @@
 <w:hdr xmlns:wpc="http://schemas.microsoft.com/office/word/2010/wordprocessingCanvas" xmlns:cx="http://schemas.microsoft.com/office/drawing/2014/chartex" xmlns:cx1="http://schemas.microsoft.com/office/drawing/2015/9/8/chartex" xmlns:cx2="http://schemas.microsoft.com/office/drawing/2015/10/21/chartex" xmlns:cx3="http://schemas.microsoft.com/office/drawing/2016/5/9/chartex" xmlns:cx4="http://schemas.microsoft.com/office/drawing/2016/5/10/chartex" xmlns:cx5="http://schemas.microsoft.com/office/drawing/2016/5/11/chartex" xmlns:cx6="http://schemas.microsoft.com/office/drawing/2016/5/12/chartex" xmlns:cx7="http://schemas.microsoft.com/office/drawing/2016/5/13/chartex" xmlns:cx8="http://schemas.microsoft.com/office/drawing/2016/5/14/chartex" xmlns:mc="http://schemas.openxmlformats.org/markup-compatibility/2006" xmlns:aink="http://schemas.microsoft.com/office/drawing/2016/ink" xmlns:am3d="http://schemas.microsoft.com/office/drawing/2017/model3d" xmlns:o="urn:schemas-microsoft-com:office:office" xmlns:r="http://schemas.openxmlformats.org/officeDocument/2006/relationships" xmlns:m="http://schemas.openxmlformats.org/officeDocument/2006/math" xmlns:v="urn:schemas-microsoft-com:vml" xmlns:wp14="http://schemas.microsoft.com/office/word/2010/wordprocessingDrawing" xmlns:wp="http://schemas.openxmlformats.org/drawingml/2006/wordprocessingDrawing" xmlns:w10="urn:schemas-microsoft-com:office:word" xmlns:w="http://schemas.openxmlformats.org/wordprocessingml/2006/main" xmlns:w14="http://schemas.microsoft.com/office/word/2010/wordml" xmlns:w15="http://schemas.microsoft.com/office/word/2012/wordml" xmlns:w16cex="http://schemas.microsoft.com/office/word/2018/wordml/cex" xmlns:w16cid="http://schemas.microsoft.com/office/word/2016/wordml/cid" xmlns:w16="http://schemas.microsoft.com/office/word/2018/wordml" xmlns:w16sdtdh="http://schemas.microsoft.com/office/word/2020/wordml/sdtdatahash" xmlns:w16se="http://schemas.microsoft.com/office/word/2015/wordml/symex" xmlns:wpg="http://schemas.microsoft.com/office/word/2010/wordprocessingGroup" xmlns:wpi="http://schemas.microsoft.com/office/word/2010/wordprocessingInk" xmlns:wne="http://schemas.microsoft.com/office/word/2006/wordml" xmlns:wps="http://schemas.microsoft.com/office/word/2010/wordprocessingShape" mc:Ignorable="w14 w15 w16se w16cid w16 w16cex w16sdtdh wp14">
   <w:p>
     <w:pPr>
-      <w:pStyle w:val="ae"/>
-      <w:rPr>
-        <w:rFonts w:hint="eastAsia"/>
-      </w:rPr>
+      <w:pStyle w:val="af0"/>
     </w:pPr>
     <w:r>
       <w:rPr>
@@ -4661,7 +4593,7 @@
 <w:hdr xmlns:wpc="http://schemas.microsoft.com/office/word/2010/wordprocessingCanvas" xmlns:cx="http://schemas.microsoft.com/office/drawing/2014/chartex" xmlns:cx1="http://schemas.microsoft.com/office/drawing/2015/9/8/chartex" xmlns:cx2="http://schemas.microsoft.com/office/drawing/2015/10/21/chartex" xmlns:cx3="http://schemas.microsoft.com/office/drawing/2016/5/9/chartex" xmlns:cx4="http://schemas.microsoft.com/office/drawing/2016/5/10/chartex" xmlns:cx5="http://schemas.microsoft.com/office/drawing/2016/5/11/chartex" xmlns:cx6="http://schemas.microsoft.com/office/drawing/2016/5/12/chartex" xmlns:cx7="http://schemas.microsoft.com/office/drawing/2016/5/13/chartex" xmlns:cx8="http://schemas.microsoft.com/office/drawing/2016/5/14/chartex" xmlns:mc="http://schemas.openxmlformats.org/markup-compatibility/2006" xmlns:aink="http://schemas.microsoft.com/office/drawing/2016/ink" xmlns:am3d="http://schemas.microsoft.com/office/drawing/2017/model3d" xmlns:o="urn:schemas-microsoft-com:office:office" xmlns:r="http://schemas.openxmlformats.org/officeDocument/2006/relationships" xmlns:m="http://schemas.openxmlformats.org/officeDocument/2006/math" xmlns:v="urn:schemas-microsoft-com:vml" xmlns:wp14="http://schemas.microsoft.com/office/word/2010/wordprocessingDrawing" xmlns:wp="http://schemas.openxmlformats.org/drawingml/2006/wordprocessingDrawing" xmlns:w10="urn:schemas-microsoft-com:office:word" xmlns:w="http://schemas.openxmlformats.org/wordprocessingml/2006/main" xmlns:w14="http://schemas.microsoft.com/office/word/2010/wordml" xmlns:w15="http://schemas.microsoft.com/office/word/2012/wordml" xmlns:w16cex="http://schemas.microsoft.com/office/word/2018/wordml/cex" xmlns:w16cid="http://schemas.microsoft.com/office/word/2016/wordml/cid" xmlns:w16="http://schemas.microsoft.com/office/word/2018/wordml" xmlns:w16sdtdh="http://schemas.microsoft.com/office/word/2020/wordml/sdtdatahash" xmlns:w16se="http://schemas.microsoft.com/office/word/2015/wordml/symex" xmlns:wpg="http://schemas.microsoft.com/office/word/2010/wordprocessingGroup" xmlns:wpi="http://schemas.microsoft.com/office/word/2010/wordprocessingInk" xmlns:wne="http://schemas.microsoft.com/office/word/2006/wordml" xmlns:wps="http://schemas.microsoft.com/office/word/2010/wordprocessingShape" mc:Ignorable="w14 w15 w16se w16cid w16 w16cex w16sdtdh wp14">
   <w:p>
     <w:pPr>
-      <w:pStyle w:val="ae"/>
+      <w:pStyle w:val="af0"/>
     </w:pPr>
     <w:r>
       <w:rPr>
@@ -4758,7 +4690,7 @@
 <w:hdr xmlns:wpc="http://schemas.microsoft.com/office/word/2010/wordprocessingCanvas" xmlns:cx="http://schemas.microsoft.com/office/drawing/2014/chartex" xmlns:cx1="http://schemas.microsoft.com/office/drawing/2015/9/8/chartex" xmlns:cx2="http://schemas.microsoft.com/office/drawing/2015/10/21/chartex" xmlns:cx3="http://schemas.microsoft.com/office/drawing/2016/5/9/chartex" xmlns:cx4="http://schemas.microsoft.com/office/drawing/2016/5/10/chartex" xmlns:cx5="http://schemas.microsoft.com/office/drawing/2016/5/11/chartex" xmlns:cx6="http://schemas.microsoft.com/office/drawing/2016/5/12/chartex" xmlns:cx7="http://schemas.microsoft.com/office/drawing/2016/5/13/chartex" xmlns:cx8="http://schemas.microsoft.com/office/drawing/2016/5/14/chartex" xmlns:mc="http://schemas.openxmlformats.org/markup-compatibility/2006" xmlns:aink="http://schemas.microsoft.com/office/drawing/2016/ink" xmlns:am3d="http://schemas.microsoft.com/office/drawing/2017/model3d" xmlns:o="urn:schemas-microsoft-com:office:office" xmlns:r="http://schemas.openxmlformats.org/officeDocument/2006/relationships" xmlns:m="http://schemas.openxmlformats.org/officeDocument/2006/math" xmlns:v="urn:schemas-microsoft-com:vml" xmlns:wp14="http://schemas.microsoft.com/office/word/2010/wordprocessingDrawing" xmlns:wp="http://schemas.openxmlformats.org/drawingml/2006/wordprocessingDrawing" xmlns:w10="urn:schemas-microsoft-com:office:word" xmlns:w="http://schemas.openxmlformats.org/wordprocessingml/2006/main" xmlns:w14="http://schemas.microsoft.com/office/word/2010/wordml" xmlns:w15="http://schemas.microsoft.com/office/word/2012/wordml" xmlns:w16cex="http://schemas.microsoft.com/office/word/2018/wordml/cex" xmlns:w16cid="http://schemas.microsoft.com/office/word/2016/wordml/cid" xmlns:w16="http://schemas.microsoft.com/office/word/2018/wordml" xmlns:w16sdtdh="http://schemas.microsoft.com/office/word/2020/wordml/sdtdatahash" xmlns:w16se="http://schemas.microsoft.com/office/word/2015/wordml/symex" xmlns:wpg="http://schemas.microsoft.com/office/word/2010/wordprocessingGroup" xmlns:wpi="http://schemas.microsoft.com/office/word/2010/wordprocessingInk" xmlns:wne="http://schemas.microsoft.com/office/word/2006/wordml" xmlns:wps="http://schemas.microsoft.com/office/word/2010/wordprocessingShape" mc:Ignorable="w14 w15 w16se w16cid w16 w16cex w16sdtdh wp14">
   <w:p>
     <w:pPr>
-      <w:pStyle w:val="ae"/>
+      <w:pStyle w:val="af0"/>
     </w:pPr>
     <w:r>
       <w:rPr>
@@ -4925,6 +4857,7 @@
     <w:lvl w:ilvl="0">
       <w:start w:val="1"/>
       <w:numFmt w:val="decimal"/>
+      <w:pStyle w:val="a"/>
       <w:lvlText w:val="图%1."/>
       <w:lvlJc w:val="left"/>
       <w:pPr>
@@ -5014,6 +4947,7 @@
     <w:lvl w:ilvl="0">
       <w:start w:val="1"/>
       <w:numFmt w:val="decimal"/>
+      <w:pStyle w:val="a0"/>
       <w:lvlText w:val="表%1."/>
       <w:lvlJc w:val="left"/>
       <w:pPr>
@@ -5141,12 +5075,55 @@
     <w:lsdException w:name="Emphasis" w:qFormat="1"/>
     <w:lsdException w:name="HTML Top of Form" w:semiHidden="1" w:uiPriority="99" w:unhideWhenUsed="1"/>
     <w:lsdException w:name="HTML Bottom of Form" w:semiHidden="1" w:uiPriority="99" w:unhideWhenUsed="1"/>
-    <w:lsdException w:name="Normal Table" w:semiHidden="1"/>
+    <w:lsdException w:name="Normal Table" w:semiHidden="1" w:unhideWhenUsed="1"/>
     <w:lsdException w:name="No List" w:semiHidden="1" w:uiPriority="99" w:unhideWhenUsed="1"/>
     <w:lsdException w:name="Outline List 1" w:semiHidden="1" w:uiPriority="99" w:unhideWhenUsed="1"/>
     <w:lsdException w:name="Outline List 2" w:semiHidden="1" w:uiPriority="99" w:unhideWhenUsed="1"/>
     <w:lsdException w:name="Outline List 3" w:semiHidden="1" w:uiPriority="99" w:unhideWhenUsed="1"/>
+    <w:lsdException w:name="Table Simple 1" w:semiHidden="1" w:unhideWhenUsed="1"/>
+    <w:lsdException w:name="Table Simple 2" w:semiHidden="1" w:unhideWhenUsed="1"/>
+    <w:lsdException w:name="Table Simple 3" w:semiHidden="1" w:unhideWhenUsed="1"/>
+    <w:lsdException w:name="Table Classic 1" w:semiHidden="1" w:unhideWhenUsed="1"/>
+    <w:lsdException w:name="Table Classic 2" w:semiHidden="1" w:unhideWhenUsed="1"/>
+    <w:lsdException w:name="Table Classic 3" w:semiHidden="1" w:unhideWhenUsed="1"/>
+    <w:lsdException w:name="Table Classic 4" w:semiHidden="1" w:unhideWhenUsed="1"/>
+    <w:lsdException w:name="Table Colorful 1" w:semiHidden="1" w:unhideWhenUsed="1"/>
+    <w:lsdException w:name="Table Colorful 2" w:semiHidden="1" w:unhideWhenUsed="1"/>
+    <w:lsdException w:name="Table Colorful 3" w:semiHidden="1" w:unhideWhenUsed="1"/>
+    <w:lsdException w:name="Table Columns 1" w:semiHidden="1" w:unhideWhenUsed="1"/>
+    <w:lsdException w:name="Table Columns 2" w:semiHidden="1" w:unhideWhenUsed="1"/>
+    <w:lsdException w:name="Table Columns 3" w:semiHidden="1" w:unhideWhenUsed="1"/>
+    <w:lsdException w:name="Table Columns 4" w:semiHidden="1" w:unhideWhenUsed="1"/>
+    <w:lsdException w:name="Table Columns 5" w:semiHidden="1" w:unhideWhenUsed="1"/>
+    <w:lsdException w:name="Table Grid 1" w:semiHidden="1" w:unhideWhenUsed="1"/>
+    <w:lsdException w:name="Table Grid 2" w:semiHidden="1" w:unhideWhenUsed="1"/>
+    <w:lsdException w:name="Table Grid 3" w:semiHidden="1" w:unhideWhenUsed="1"/>
+    <w:lsdException w:name="Table Grid 4" w:semiHidden="1" w:unhideWhenUsed="1"/>
+    <w:lsdException w:name="Table Grid 5" w:semiHidden="1" w:unhideWhenUsed="1"/>
+    <w:lsdException w:name="Table Grid 6" w:semiHidden="1" w:unhideWhenUsed="1"/>
+    <w:lsdException w:name="Table Grid 7" w:semiHidden="1" w:unhideWhenUsed="1"/>
+    <w:lsdException w:name="Table Grid 8" w:semiHidden="1" w:unhideWhenUsed="1"/>
+    <w:lsdException w:name="Table List 1" w:semiHidden="1" w:unhideWhenUsed="1"/>
+    <w:lsdException w:name="Table List 2" w:semiHidden="1" w:unhideWhenUsed="1"/>
+    <w:lsdException w:name="Table List 3" w:semiHidden="1" w:unhideWhenUsed="1"/>
+    <w:lsdException w:name="Table List 4" w:semiHidden="1" w:unhideWhenUsed="1"/>
+    <w:lsdException w:name="Table List 5" w:semiHidden="1" w:unhideWhenUsed="1"/>
+    <w:lsdException w:name="Table List 6" w:semiHidden="1" w:unhideWhenUsed="1"/>
+    <w:lsdException w:name="Table List 7" w:semiHidden="1" w:unhideWhenUsed="1"/>
+    <w:lsdException w:name="Table List 8" w:semiHidden="1" w:unhideWhenUsed="1"/>
+    <w:lsdException w:name="Table 3D effects 1" w:semiHidden="1" w:unhideWhenUsed="1"/>
+    <w:lsdException w:name="Table 3D effects 2" w:semiHidden="1" w:unhideWhenUsed="1"/>
+    <w:lsdException w:name="Table 3D effects 3" w:semiHidden="1" w:unhideWhenUsed="1"/>
+    <w:lsdException w:name="Table Contemporary" w:semiHidden="1" w:unhideWhenUsed="1"/>
+    <w:lsdException w:name="Table Elegant" w:semiHidden="1" w:unhideWhenUsed="1"/>
+    <w:lsdException w:name="Table Professional" w:semiHidden="1" w:unhideWhenUsed="1"/>
+    <w:lsdException w:name="Table Subtle 1" w:semiHidden="1" w:unhideWhenUsed="1"/>
+    <w:lsdException w:name="Table Subtle 2" w:semiHidden="1" w:unhideWhenUsed="1"/>
+    <w:lsdException w:name="Table Web 1" w:semiHidden="1" w:unhideWhenUsed="1"/>
+    <w:lsdException w:name="Table Web 2" w:semiHidden="1" w:unhideWhenUsed="1"/>
+    <w:lsdException w:name="Table Web 3" w:semiHidden="1" w:unhideWhenUsed="1"/>
     <w:lsdException w:name="Balloon Text" w:unhideWhenUsed="1"/>
+    <w:lsdException w:name="Table Theme" w:semiHidden="1" w:unhideWhenUsed="1"/>
     <w:lsdException w:name="Placeholder Text" w:semiHidden="1" w:uiPriority="99" w:unhideWhenUsed="1"/>
     <w:lsdException w:name="No Spacing" w:uiPriority="99" w:qFormat="1"/>
     <w:lsdException w:name="Light Shading" w:uiPriority="60"/>
@@ -5368,7 +5345,7 @@
     <w:lsdException w:name="Unresolved Mention" w:semiHidden="1" w:uiPriority="99" w:unhideWhenUsed="1"/>
     <w:lsdException w:name="Smart Link" w:semiHidden="1" w:uiPriority="99" w:unhideWhenUsed="1"/>
   </w:latentStyles>
-  <w:style w:type="paragraph" w:default="1" w:styleId="a">
+  <w:style w:type="paragraph" w:default="1" w:styleId="a1">
     <w:name w:val="Normal"/>
     <w:qFormat/>
     <w:pPr>
@@ -5386,8 +5363,8 @@
   </w:style>
   <w:style w:type="paragraph" w:styleId="1">
     <w:name w:val="heading 1"/>
-    <w:basedOn w:val="a"/>
-    <w:next w:val="a"/>
+    <w:basedOn w:val="a1"/>
+    <w:next w:val="a1"/>
     <w:link w:val="10"/>
     <w:qFormat/>
     <w:pPr>
@@ -5406,8 +5383,8 @@
   </w:style>
   <w:style w:type="paragraph" w:styleId="2">
     <w:name w:val="heading 2"/>
-    <w:basedOn w:val="a"/>
-    <w:next w:val="a"/>
+    <w:basedOn w:val="a1"/>
+    <w:next w:val="a1"/>
     <w:link w:val="20"/>
     <w:qFormat/>
     <w:pPr>
@@ -5426,8 +5403,8 @@
   </w:style>
   <w:style w:type="paragraph" w:styleId="3">
     <w:name w:val="heading 3"/>
-    <w:basedOn w:val="a"/>
-    <w:next w:val="a"/>
+    <w:basedOn w:val="a1"/>
+    <w:next w:val="a1"/>
     <w:link w:val="30"/>
     <w:qFormat/>
     <w:pPr>
@@ -5445,8 +5422,8 @@
   </w:style>
   <w:style w:type="paragraph" w:styleId="4">
     <w:name w:val="heading 4"/>
-    <w:basedOn w:val="a"/>
-    <w:next w:val="a"/>
+    <w:basedOn w:val="a1"/>
+    <w:next w:val="a1"/>
     <w:link w:val="40"/>
     <w:qFormat/>
     <w:pPr>
@@ -5463,14 +5440,19 @@
       <w:szCs w:val="28"/>
     </w:rPr>
   </w:style>
-  <w:style w:type="character" w:default="1" w:styleId="a0">
+  <w:style w:type="character" w:default="1" w:styleId="a2">
     <w:name w:val="Default Paragraph Font"/>
+    <w:uiPriority w:val="1"/>
     <w:semiHidden/>
+    <w:unhideWhenUsed/>
   </w:style>
-  <w:style w:type="table" w:default="1" w:styleId="a1">
+  <w:style w:type="table" w:default="1" w:styleId="a3">
     <w:name w:val="Normal Table"/>
+    <w:uiPriority w:val="99"/>
     <w:semiHidden/>
+    <w:unhideWhenUsed/>
     <w:tblPr>
+      <w:tblInd w:w="0" w:type="dxa"/>
       <w:tblCellMar>
         <w:top w:w="0" w:type="dxa"/>
         <w:left w:w="108" w:type="dxa"/>
@@ -5479,13 +5461,13 @@
       </w:tblCellMar>
     </w:tblPr>
   </w:style>
-  <w:style w:type="numbering" w:default="1" w:styleId="a2">
+  <w:style w:type="numbering" w:default="1" w:styleId="a4">
     <w:name w:val="No List"/>
     <w:uiPriority w:val="99"/>
     <w:semiHidden/>
     <w:unhideWhenUsed/>
   </w:style>
-  <w:style w:type="paragraph" w:styleId="a3">
+  <w:style w:type="paragraph" w:styleId="a5">
     <w:name w:val="macro"/>
     <w:semiHidden/>
     <w:pPr>
@@ -5564,8 +5546,8 @@
   </w:style>
   <w:style w:type="paragraph" w:styleId="TOC7">
     <w:name w:val="toc 7"/>
-    <w:basedOn w:val="a"/>
-    <w:next w:val="a"/>
+    <w:basedOn w:val="a1"/>
+    <w:next w:val="a1"/>
     <w:pPr>
       <w:ind w:left="1440"/>
       <w:jc w:val="left"/>
@@ -5575,9 +5557,9 @@
       <w:szCs w:val="18"/>
     </w:rPr>
   </w:style>
-  <w:style w:type="paragraph" w:styleId="a4">
+  <w:style w:type="paragraph" w:styleId="a6">
     <w:name w:val="Normal Indent"/>
-    <w:basedOn w:val="a"/>
+    <w:basedOn w:val="a1"/>
     <w:pPr>
       <w:widowControl/>
       <w:ind w:left="0" w:firstLine="420"/>
@@ -5589,10 +5571,10 @@
       <w:szCs w:val="20"/>
     </w:rPr>
   </w:style>
-  <w:style w:type="paragraph" w:styleId="a5">
+  <w:style w:type="paragraph" w:styleId="a7">
     <w:name w:val="caption"/>
-    <w:basedOn w:val="a"/>
-    <w:next w:val="a"/>
+    <w:basedOn w:val="a1"/>
+    <w:next w:val="a1"/>
     <w:qFormat/>
     <w:rPr>
       <w:rFonts w:ascii="Cambria" w:eastAsia="黑体" w:hAnsi="Cambria"/>
@@ -5600,19 +5582,19 @@
       <w:szCs w:val="20"/>
     </w:rPr>
   </w:style>
-  <w:style w:type="paragraph" w:styleId="a6">
+  <w:style w:type="paragraph" w:styleId="a8">
     <w:name w:val="Document Map"/>
-    <w:basedOn w:val="a"/>
-    <w:link w:val="a7"/>
+    <w:basedOn w:val="a1"/>
+    <w:link w:val="a9"/>
     <w:rPr>
       <w:rFonts w:ascii="宋体"/>
       <w:sz w:val="18"/>
       <w:szCs w:val="18"/>
     </w:rPr>
   </w:style>
-  <w:style w:type="character" w:customStyle="1" w:styleId="a7">
+  <w:style w:type="character" w:customStyle="1" w:styleId="a9">
     <w:name w:val="文档结构图 字符"/>
-    <w:link w:val="a6"/>
+    <w:link w:val="a8"/>
     <w:rPr>
       <w:rFonts w:ascii="宋体" w:hAnsi="Calibri"/>
       <w:kern w:val="2"/>
@@ -5620,17 +5602,17 @@
       <w:szCs w:val="18"/>
     </w:rPr>
   </w:style>
-  <w:style w:type="paragraph" w:styleId="a8">
+  <w:style w:type="paragraph" w:styleId="aa">
     <w:name w:val="annotation text"/>
-    <w:basedOn w:val="a"/>
-    <w:link w:val="a9"/>
+    <w:basedOn w:val="a1"/>
+    <w:link w:val="ab"/>
     <w:pPr>
       <w:jc w:val="left"/>
     </w:pPr>
   </w:style>
-  <w:style w:type="character" w:customStyle="1" w:styleId="a9">
+  <w:style w:type="character" w:customStyle="1" w:styleId="ab">
     <w:name w:val="批注文字 字符"/>
-    <w:link w:val="a8"/>
+    <w:link w:val="aa"/>
     <w:rPr>
       <w:rFonts w:ascii="Calibri" w:hAnsi="Calibri"/>
       <w:kern w:val="2"/>
@@ -5640,8 +5622,8 @@
   </w:style>
   <w:style w:type="paragraph" w:styleId="TOC5">
     <w:name w:val="toc 5"/>
-    <w:basedOn w:val="a"/>
-    <w:next w:val="a"/>
+    <w:basedOn w:val="a1"/>
+    <w:next w:val="a1"/>
     <w:pPr>
       <w:ind w:left="960"/>
       <w:jc w:val="left"/>
@@ -5653,8 +5635,8 @@
   </w:style>
   <w:style w:type="paragraph" w:styleId="TOC3">
     <w:name w:val="toc 3"/>
-    <w:basedOn w:val="a"/>
-    <w:next w:val="a"/>
+    <w:basedOn w:val="a1"/>
+    <w:next w:val="a1"/>
     <w:uiPriority w:val="39"/>
     <w:unhideWhenUsed/>
     <w:pPr>
@@ -5670,8 +5652,8 @@
   </w:style>
   <w:style w:type="paragraph" w:styleId="TOC8">
     <w:name w:val="toc 8"/>
-    <w:basedOn w:val="a"/>
-    <w:next w:val="a"/>
+    <w:basedOn w:val="a1"/>
+    <w:next w:val="a1"/>
     <w:pPr>
       <w:ind w:left="1680"/>
       <w:jc w:val="left"/>
@@ -5681,19 +5663,19 @@
       <w:szCs w:val="18"/>
     </w:rPr>
   </w:style>
-  <w:style w:type="paragraph" w:styleId="aa">
+  <w:style w:type="paragraph" w:styleId="ac">
     <w:name w:val="Balloon Text"/>
-    <w:basedOn w:val="a"/>
-    <w:link w:val="ab"/>
+    <w:basedOn w:val="a1"/>
+    <w:link w:val="ad"/>
     <w:unhideWhenUsed/>
     <w:rPr>
       <w:sz w:val="18"/>
       <w:szCs w:val="18"/>
     </w:rPr>
   </w:style>
-  <w:style w:type="character" w:customStyle="1" w:styleId="ab">
+  <w:style w:type="character" w:customStyle="1" w:styleId="ad">
     <w:name w:val="批注框文本 字符"/>
-    <w:link w:val="aa"/>
+    <w:link w:val="ac"/>
     <w:rPr>
       <w:rFonts w:ascii="Calibri" w:eastAsia="宋体" w:hAnsi="Calibri"/>
       <w:kern w:val="2"/>
@@ -5702,10 +5684,10 @@
       <w:lang w:val="en-US" w:eastAsia="zh-CN" w:bidi="ar-SA"/>
     </w:rPr>
   </w:style>
-  <w:style w:type="paragraph" w:styleId="ac">
+  <w:style w:type="paragraph" w:styleId="ae">
     <w:name w:val="footer"/>
-    <w:basedOn w:val="a"/>
-    <w:link w:val="ad"/>
+    <w:basedOn w:val="a1"/>
+    <w:link w:val="af"/>
     <w:uiPriority w:val="99"/>
     <w:pPr>
       <w:tabs>
@@ -5720,9 +5702,9 @@
       <w:szCs w:val="18"/>
     </w:rPr>
   </w:style>
-  <w:style w:type="character" w:customStyle="1" w:styleId="ad">
+  <w:style w:type="character" w:customStyle="1" w:styleId="af">
     <w:name w:val="页脚 字符"/>
-    <w:link w:val="ac"/>
+    <w:link w:val="ae"/>
     <w:uiPriority w:val="99"/>
     <w:rPr>
       <w:rFonts w:ascii="Calibri" w:eastAsia="宋体" w:hAnsi="Calibri"/>
@@ -5732,10 +5714,10 @@
       <w:lang w:val="en-US" w:eastAsia="zh-CN" w:bidi="ar-SA"/>
     </w:rPr>
   </w:style>
-  <w:style w:type="paragraph" w:styleId="ae">
+  <w:style w:type="paragraph" w:styleId="af0">
     <w:name w:val="header"/>
-    <w:basedOn w:val="a"/>
-    <w:link w:val="af"/>
+    <w:basedOn w:val="a1"/>
+    <w:link w:val="af1"/>
     <w:pPr>
       <w:pBdr>
         <w:bottom w:val="single" w:sz="6" w:space="1" w:color="auto"/>
@@ -5752,9 +5734,9 @@
       <w:szCs w:val="18"/>
     </w:rPr>
   </w:style>
-  <w:style w:type="character" w:customStyle="1" w:styleId="af">
+  <w:style w:type="character" w:customStyle="1" w:styleId="af1">
     <w:name w:val="页眉 字符"/>
-    <w:link w:val="ae"/>
+    <w:link w:val="af0"/>
     <w:semiHidden/>
     <w:rPr>
       <w:rFonts w:ascii="Calibri" w:eastAsia="宋体" w:hAnsi="Calibri"/>
@@ -5766,8 +5748,8 @@
   </w:style>
   <w:style w:type="paragraph" w:styleId="TOC1">
     <w:name w:val="toc 1"/>
-    <w:basedOn w:val="a"/>
-    <w:next w:val="a"/>
+    <w:basedOn w:val="a1"/>
+    <w:next w:val="a1"/>
     <w:uiPriority w:val="39"/>
     <w:unhideWhenUsed/>
     <w:pPr>
@@ -5788,8 +5770,8 @@
   </w:style>
   <w:style w:type="paragraph" w:styleId="TOC4">
     <w:name w:val="toc 4"/>
-    <w:basedOn w:val="a"/>
-    <w:next w:val="a"/>
+    <w:basedOn w:val="a1"/>
+    <w:next w:val="a1"/>
     <w:pPr>
       <w:ind w:left="720"/>
       <w:jc w:val="left"/>
@@ -5801,8 +5783,8 @@
   </w:style>
   <w:style w:type="paragraph" w:styleId="TOC6">
     <w:name w:val="toc 6"/>
-    <w:basedOn w:val="a"/>
-    <w:next w:val="a"/>
+    <w:basedOn w:val="a1"/>
+    <w:next w:val="a1"/>
     <w:pPr>
       <w:ind w:left="1200"/>
       <w:jc w:val="left"/>
@@ -5814,8 +5796,8 @@
   </w:style>
   <w:style w:type="paragraph" w:styleId="TOC2">
     <w:name w:val="toc 2"/>
-    <w:basedOn w:val="a"/>
-    <w:next w:val="a"/>
+    <w:basedOn w:val="a1"/>
+    <w:next w:val="a1"/>
     <w:uiPriority w:val="39"/>
     <w:unhideWhenUsed/>
     <w:pPr>
@@ -5830,8 +5812,8 @@
   </w:style>
   <w:style w:type="paragraph" w:styleId="TOC9">
     <w:name w:val="toc 9"/>
-    <w:basedOn w:val="a"/>
-    <w:next w:val="a"/>
+    <w:basedOn w:val="a1"/>
+    <w:next w:val="a1"/>
     <w:pPr>
       <w:ind w:left="1920"/>
       <w:jc w:val="left"/>
@@ -5841,11 +5823,11 @@
       <w:szCs w:val="18"/>
     </w:rPr>
   </w:style>
-  <w:style w:type="paragraph" w:styleId="af0">
+  <w:style w:type="paragraph" w:styleId="af2">
     <w:name w:val="Title"/>
-    <w:basedOn w:val="a"/>
-    <w:next w:val="a"/>
-    <w:link w:val="af1"/>
+    <w:basedOn w:val="a1"/>
+    <w:next w:val="a1"/>
+    <w:link w:val="af3"/>
     <w:qFormat/>
     <w:pPr>
       <w:spacing w:before="240" w:after="60"/>
@@ -5860,9 +5842,9 @@
       <w:szCs w:val="32"/>
     </w:rPr>
   </w:style>
-  <w:style w:type="character" w:customStyle="1" w:styleId="af1">
+  <w:style w:type="character" w:customStyle="1" w:styleId="af3">
     <w:name w:val="标题 字符"/>
-    <w:link w:val="af0"/>
+    <w:link w:val="af2"/>
     <w:rPr>
       <w:rFonts w:ascii="Cambria" w:eastAsia="宋体" w:hAnsi="Cambria"/>
       <w:b/>
@@ -5873,19 +5855,19 @@
       <w:lang w:val="en-US" w:eastAsia="zh-CN" w:bidi="ar-SA"/>
     </w:rPr>
   </w:style>
-  <w:style w:type="paragraph" w:styleId="af2">
+  <w:style w:type="paragraph" w:styleId="af4">
     <w:name w:val="annotation subject"/>
-    <w:basedOn w:val="a8"/>
-    <w:next w:val="a8"/>
-    <w:link w:val="af3"/>
+    <w:basedOn w:val="aa"/>
+    <w:next w:val="aa"/>
+    <w:link w:val="af5"/>
     <w:rPr>
       <w:b/>
       <w:bCs/>
     </w:rPr>
   </w:style>
-  <w:style w:type="character" w:customStyle="1" w:styleId="af3">
+  <w:style w:type="character" w:customStyle="1" w:styleId="af5">
     <w:name w:val="批注主题 字符"/>
-    <w:link w:val="af2"/>
+    <w:link w:val="af4"/>
     <w:rPr>
       <w:rFonts w:ascii="Calibri" w:hAnsi="Calibri"/>
       <w:b/>
@@ -5895,9 +5877,9 @@
       <w:szCs w:val="22"/>
     </w:rPr>
   </w:style>
-  <w:style w:type="table" w:styleId="af4">
+  <w:style w:type="table" w:styleId="af6">
     <w:name w:val="Table Grid"/>
-    <w:basedOn w:val="a1"/>
+    <w:basedOn w:val="a3"/>
     <w:pPr>
       <w:widowControl w:val="0"/>
       <w:jc w:val="both"/>
@@ -5913,7 +5895,7 @@
       </w:tblBorders>
     </w:tblPr>
   </w:style>
-  <w:style w:type="character" w:styleId="af5">
+  <w:style w:type="character" w:styleId="af7">
     <w:name w:val="Hyperlink"/>
     <w:uiPriority w:val="99"/>
     <w:unhideWhenUsed/>
@@ -5922,7 +5904,7 @@
       <w:u w:val="single"/>
     </w:rPr>
   </w:style>
-  <w:style w:type="character" w:styleId="af6">
+  <w:style w:type="character" w:styleId="af8">
     <w:name w:val="annotation reference"/>
     <w:rPr>
       <w:sz w:val="21"/>
@@ -5942,9 +5924,9 @@
   <w:style w:type="character" w:customStyle="1" w:styleId="apple-converted-space">
     <w:name w:val="apple-converted-space"/>
   </w:style>
-  <w:style w:type="paragraph" w:customStyle="1" w:styleId="af7">
+  <w:style w:type="paragraph" w:customStyle="1" w:styleId="a0">
     <w:name w:val="表编号"/>
-    <w:basedOn w:val="a"/>
+    <w:basedOn w:val="a1"/>
     <w:qFormat/>
     <w:pPr>
       <w:numPr>
@@ -5959,9 +5941,9 @@
       <w:szCs w:val="21"/>
     </w:rPr>
   </w:style>
-  <w:style w:type="paragraph" w:customStyle="1" w:styleId="af8">
+  <w:style w:type="paragraph" w:customStyle="1" w:styleId="a">
     <w:name w:val="图编号"/>
-    <w:basedOn w:val="a"/>
+    <w:basedOn w:val="a1"/>
     <w:qFormat/>
     <w:pPr>
       <w:numPr>
@@ -5987,7 +5969,7 @@
   </w:style>
   <w:style w:type="paragraph" w:customStyle="1" w:styleId="af9">
     <w:name w:val="表格文字"/>
-    <w:basedOn w:val="a"/>
+    <w:basedOn w:val="a1"/>
     <w:qFormat/>
     <w:rPr>
       <w:rFonts w:ascii="宋体" w:hAnsi="宋体"/>
@@ -5998,7 +5980,7 @@
   <w:style w:type="paragraph" w:customStyle="1" w:styleId="Style3">
     <w:name w:val="_Style 3"/>
     <w:basedOn w:val="1"/>
-    <w:next w:val="a"/>
+    <w:next w:val="a1"/>
     <w:uiPriority w:val="39"/>
     <w:unhideWhenUsed/>
     <w:qFormat/>
@@ -6008,7 +5990,7 @@
   </w:style>
   <w:style w:type="paragraph" w:customStyle="1" w:styleId="afa">
     <w:name w:val="段"/>
-    <w:basedOn w:val="a"/>
+    <w:basedOn w:val="a1"/>
     <w:qFormat/>
     <w:pPr>
       <w:ind w:left="0" w:firstLineChars="200" w:firstLine="200"/>
@@ -6016,7 +5998,7 @@
   </w:style>
   <w:style w:type="paragraph" w:customStyle="1" w:styleId="CharCharCharChar">
     <w:name w:val="Char Char Char Char"/>
-    <w:basedOn w:val="a"/>
+    <w:basedOn w:val="a1"/>
     <w:pPr>
       <w:keepNext/>
       <w:autoSpaceDE w:val="0"/>
